--- a/Projects/Project4/group5.docx
+++ b/Projects/Project4/group5.docx
@@ -20,25 +20,7 @@
           <w:sz w:val="24"/>
           <w:szCs w:val="24"/>
         </w:rPr>
-        <w:t>Project #</w:t>
-      </w:r>
-      <w:r>
-        <w:rPr>
-          <w:rFonts w:ascii="Times New Roman" w:eastAsia="Times New Roman" w:hAnsi="Times New Roman" w:cs="Times New Roman"/>
-          <w:b/>
-          <w:sz w:val="24"/>
-          <w:szCs w:val="24"/>
-        </w:rPr>
-        <w:t>4</w:t>
-      </w:r>
-      <w:r>
-        <w:rPr>
-          <w:rFonts w:ascii="Times New Roman" w:eastAsia="Times New Roman" w:hAnsi="Times New Roman" w:cs="Times New Roman"/>
-          <w:b/>
-          <w:sz w:val="24"/>
-          <w:szCs w:val="24"/>
-        </w:rPr>
-        <w:t xml:space="preserve"> - Numerical Methods - Spring ‘18</w:t>
+        <w:t>Project #4 - Numerical Methods - Spring ‘18</w:t>
       </w:r>
     </w:p>
     <w:p>
@@ -59,16 +41,7 @@
           <w:sz w:val="24"/>
           <w:szCs w:val="24"/>
         </w:rPr>
-        <w:t xml:space="preserve">Created By: </w:t>
-      </w:r>
-      <w:r>
-        <w:rPr>
-          <w:rFonts w:ascii="Times New Roman" w:eastAsia="Times New Roman" w:hAnsi="Times New Roman" w:cs="Times New Roman"/>
-          <w:i/>
-          <w:sz w:val="24"/>
-          <w:szCs w:val="24"/>
-        </w:rPr>
-        <w:t xml:space="preserve">Zheng </w:t>
+        <w:t xml:space="preserve">Created By: Zheng </w:t>
       </w:r>
       <w:proofErr w:type="spellStart"/>
       <w:r>
@@ -127,34 +100,7 @@
           <w:sz w:val="24"/>
           <w:szCs w:val="24"/>
         </w:rPr>
-        <w:t xml:space="preserve"> -</w:t>
-      </w:r>
-      <w:r>
-        <w:rPr>
-          <w:rFonts w:ascii="Times New Roman" w:eastAsia="Times New Roman" w:hAnsi="Times New Roman" w:cs="Times New Roman"/>
-          <w:i/>
-          <w:sz w:val="24"/>
-          <w:szCs w:val="24"/>
-        </w:rPr>
-        <w:t xml:space="preserve"> June</w:t>
-      </w:r>
-      <w:r>
-        <w:rPr>
-          <w:rFonts w:ascii="Times New Roman" w:eastAsia="Times New Roman" w:hAnsi="Times New Roman" w:cs="Times New Roman"/>
-          <w:i/>
-          <w:sz w:val="24"/>
-          <w:szCs w:val="24"/>
-        </w:rPr>
-        <w:t xml:space="preserve"> </w:t>
-      </w:r>
-      <w:r>
-        <w:rPr>
-          <w:rFonts w:ascii="Times New Roman" w:eastAsia="Times New Roman" w:hAnsi="Times New Roman" w:cs="Times New Roman"/>
-          <w:i/>
-          <w:sz w:val="24"/>
-          <w:szCs w:val="24"/>
-        </w:rPr>
-        <w:t>7</w:t>
+        <w:t xml:space="preserve"> - June 7</w:t>
       </w:r>
       <w:r>
         <w:rPr>
@@ -329,7 +275,23 @@
           <w:sz w:val="24"/>
           <w:szCs w:val="24"/>
         </w:rPr>
-        <w:t xml:space="preserve"> which is a versatile ODE solve used to solve non-stiff differential equations. We will determine the most efficient method of the two by comparing the runtime</w:t>
+        <w:t xml:space="preserve"> which is a versatile ODE solve</w:t>
+      </w:r>
+      <w:r>
+        <w:rPr>
+          <w:rFonts w:ascii="Times New Roman" w:eastAsia="Times New Roman" w:hAnsi="Times New Roman" w:cs="Times New Roman"/>
+          <w:sz w:val="24"/>
+          <w:szCs w:val="24"/>
+        </w:rPr>
+        <w:t>r</w:t>
+      </w:r>
+      <w:r>
+        <w:rPr>
+          <w:rFonts w:ascii="Times New Roman" w:eastAsia="Times New Roman" w:hAnsi="Times New Roman" w:cs="Times New Roman"/>
+          <w:sz w:val="24"/>
+          <w:szCs w:val="24"/>
+        </w:rPr>
+        <w:t xml:space="preserve"> used to solve non-stiff differential equations. We will determine the most efficient method of the two by comparing the runtime</w:t>
       </w:r>
       <w:r>
         <w:rPr>
@@ -361,131 +323,130 @@
           <w:sz w:val="24"/>
           <w:szCs w:val="24"/>
         </w:rPr>
-        <w:t xml:space="preserve">. We will also analyze </w:t>
-      </w:r>
-      <w:r>
-        <w:rPr>
-          <w:rFonts w:ascii="Times New Roman" w:eastAsia="Times New Roman" w:hAnsi="Times New Roman" w:cs="Times New Roman"/>
-          <w:sz w:val="24"/>
-          <w:szCs w:val="24"/>
-        </w:rPr>
-        <w:t xml:space="preserve">how varying </w:t>
-      </w:r>
-      <w:r>
-        <w:rPr>
-          <w:rFonts w:ascii="Times New Roman" w:eastAsia="Times New Roman" w:hAnsi="Times New Roman" w:cs="Times New Roman"/>
-          <w:sz w:val="24"/>
-          <w:szCs w:val="24"/>
-        </w:rPr>
-        <w:t>the</w:t>
-      </w:r>
-      <w:r>
-        <w:rPr>
-          <w:rFonts w:ascii="Times New Roman" w:eastAsia="Times New Roman" w:hAnsi="Times New Roman" w:cs="Times New Roman"/>
-          <w:sz w:val="24"/>
-          <w:szCs w:val="24"/>
-        </w:rPr>
-        <w:t xml:space="preserve"> initial conditions</w:t>
-      </w:r>
-      <w:r>
-        <w:rPr>
-          <w:rFonts w:ascii="Times New Roman" w:eastAsia="Times New Roman" w:hAnsi="Times New Roman" w:cs="Times New Roman"/>
-          <w:sz w:val="24"/>
-          <w:szCs w:val="24"/>
-        </w:rPr>
-        <w:t xml:space="preserve"> and </w:t>
-      </w:r>
-      <w:r>
-        <w:rPr>
-          <w:rFonts w:ascii="Times New Roman" w:eastAsia="Times New Roman" w:hAnsi="Times New Roman" w:cs="Times New Roman"/>
-          <w:sz w:val="24"/>
-          <w:szCs w:val="24"/>
-        </w:rPr>
-        <w:t xml:space="preserve">given </w:t>
-      </w:r>
-      <w:r>
-        <w:rPr>
-          <w:rFonts w:ascii="Times New Roman" w:eastAsia="Times New Roman" w:hAnsi="Times New Roman" w:cs="Times New Roman"/>
-          <w:sz w:val="24"/>
-          <w:szCs w:val="24"/>
-        </w:rPr>
-        <w:t>parameters</w:t>
-      </w:r>
-      <w:r>
-        <w:rPr>
-          <w:rFonts w:ascii="Times New Roman" w:eastAsia="Times New Roman" w:hAnsi="Times New Roman" w:cs="Times New Roman"/>
-          <w:sz w:val="24"/>
-          <w:szCs w:val="24"/>
-        </w:rPr>
-        <w:t xml:space="preserve"> </w:t>
-      </w:r>
-      <w:r>
-        <w:rPr>
-          <w:rFonts w:ascii="Times New Roman" w:eastAsia="Times New Roman" w:hAnsi="Times New Roman" w:cs="Times New Roman"/>
-          <w:sz w:val="24"/>
-          <w:szCs w:val="24"/>
-        </w:rPr>
-        <w:t>affects</w:t>
-      </w:r>
-      <w:r>
-        <w:rPr>
-          <w:rFonts w:ascii="Times New Roman" w:eastAsia="Times New Roman" w:hAnsi="Times New Roman" w:cs="Times New Roman"/>
-          <w:sz w:val="24"/>
-          <w:szCs w:val="24"/>
-        </w:rPr>
-        <w:t xml:space="preserve"> the maximum number of infected people at any </w:t>
-      </w:r>
-      <w:r>
-        <w:rPr>
-          <w:rFonts w:ascii="Times New Roman" w:eastAsia="Times New Roman" w:hAnsi="Times New Roman" w:cs="Times New Roman"/>
-          <w:sz w:val="24"/>
-          <w:szCs w:val="24"/>
-        </w:rPr>
-        <w:t xml:space="preserve">given </w:t>
-      </w:r>
-      <w:r>
-        <w:rPr>
-          <w:rFonts w:ascii="Times New Roman" w:eastAsia="Times New Roman" w:hAnsi="Times New Roman" w:cs="Times New Roman"/>
-          <w:sz w:val="24"/>
-          <w:szCs w:val="24"/>
-        </w:rPr>
-        <w:t>time and the overall trend/behavior of the model</w:t>
-      </w:r>
-      <w:r>
-        <w:rPr>
-          <w:rFonts w:ascii="Times New Roman" w:eastAsia="Times New Roman" w:hAnsi="Times New Roman" w:cs="Times New Roman"/>
-          <w:sz w:val="24"/>
-          <w:szCs w:val="24"/>
-        </w:rPr>
         <w:t xml:space="preserve">. </w:t>
-      </w:r>
-      <w:r>
-        <w:rPr>
-          <w:rFonts w:ascii="Times New Roman" w:eastAsia="Times New Roman" w:hAnsi="Times New Roman" w:cs="Times New Roman"/>
-          <w:sz w:val="24"/>
-          <w:szCs w:val="24"/>
-        </w:rPr>
-        <w:br/>
       </w:r>
     </w:p>
     <w:p>
       <w:pPr>
         <w:spacing w:line="240" w:lineRule="auto"/>
-        <w:rPr>
-          <w:rFonts w:ascii="Times New Roman" w:eastAsia="Times New Roman" w:hAnsi="Times New Roman" w:cs="Times New Roman"/>
-          <w:b/>
-          <w:sz w:val="24"/>
-          <w:szCs w:val="24"/>
-        </w:rPr>
-      </w:pPr>
-      <w:r>
-        <w:rPr>
-          <w:rFonts w:ascii="Times New Roman" w:eastAsia="Times New Roman" w:hAnsi="Times New Roman" w:cs="Times New Roman"/>
-          <w:b/>
-          <w:sz w:val="24"/>
-          <w:szCs w:val="24"/>
-        </w:rPr>
-        <w:t>Background Information &amp; Description:</w:t>
+        <w:ind w:firstLine="720"/>
+        <w:rPr>
+          <w:rFonts w:ascii="Times New Roman" w:eastAsia="Times New Roman" w:hAnsi="Times New Roman" w:cs="Times New Roman"/>
+          <w:sz w:val="24"/>
+          <w:szCs w:val="24"/>
+        </w:rPr>
+      </w:pPr>
+      <w:r>
+        <w:rPr>
+          <w:rFonts w:ascii="Times New Roman" w:eastAsia="Times New Roman" w:hAnsi="Times New Roman" w:cs="Times New Roman"/>
+          <w:sz w:val="24"/>
+          <w:szCs w:val="24"/>
+        </w:rPr>
+        <w:t>Additionally, we will</w:t>
+      </w:r>
+      <w:r>
+        <w:rPr>
+          <w:rFonts w:ascii="Times New Roman" w:eastAsia="Times New Roman" w:hAnsi="Times New Roman" w:cs="Times New Roman"/>
+          <w:sz w:val="24"/>
+          <w:szCs w:val="24"/>
+        </w:rPr>
+        <w:t xml:space="preserve"> analyze </w:t>
+      </w:r>
+      <w:r>
+        <w:rPr>
+          <w:rFonts w:ascii="Times New Roman" w:eastAsia="Times New Roman" w:hAnsi="Times New Roman" w:cs="Times New Roman"/>
+          <w:sz w:val="24"/>
+          <w:szCs w:val="24"/>
+        </w:rPr>
+        <w:t xml:space="preserve">how varying </w:t>
+      </w:r>
+      <w:r>
+        <w:rPr>
+          <w:rFonts w:ascii="Times New Roman" w:eastAsia="Times New Roman" w:hAnsi="Times New Roman" w:cs="Times New Roman"/>
+          <w:sz w:val="24"/>
+          <w:szCs w:val="24"/>
+        </w:rPr>
+        <w:t>the</w:t>
+      </w:r>
+      <w:r>
+        <w:rPr>
+          <w:rFonts w:ascii="Times New Roman" w:eastAsia="Times New Roman" w:hAnsi="Times New Roman" w:cs="Times New Roman"/>
+          <w:sz w:val="24"/>
+          <w:szCs w:val="24"/>
+        </w:rPr>
+        <w:t xml:space="preserve"> initial conditions</w:t>
+      </w:r>
+      <w:r>
+        <w:rPr>
+          <w:rFonts w:ascii="Times New Roman" w:eastAsia="Times New Roman" w:hAnsi="Times New Roman" w:cs="Times New Roman"/>
+          <w:sz w:val="24"/>
+          <w:szCs w:val="24"/>
+        </w:rPr>
+        <w:t xml:space="preserve"> and </w:t>
+      </w:r>
+      <w:r>
+        <w:rPr>
+          <w:rFonts w:ascii="Times New Roman" w:eastAsia="Times New Roman" w:hAnsi="Times New Roman" w:cs="Times New Roman"/>
+          <w:sz w:val="24"/>
+          <w:szCs w:val="24"/>
+        </w:rPr>
+        <w:t xml:space="preserve">given </w:t>
+      </w:r>
+      <w:r>
+        <w:rPr>
+          <w:rFonts w:ascii="Times New Roman" w:eastAsia="Times New Roman" w:hAnsi="Times New Roman" w:cs="Times New Roman"/>
+          <w:sz w:val="24"/>
+          <w:szCs w:val="24"/>
+        </w:rPr>
+        <w:t>parameters</w:t>
+      </w:r>
+      <w:r>
+        <w:rPr>
+          <w:rFonts w:ascii="Times New Roman" w:eastAsia="Times New Roman" w:hAnsi="Times New Roman" w:cs="Times New Roman"/>
+          <w:sz w:val="24"/>
+          <w:szCs w:val="24"/>
+        </w:rPr>
+        <w:t xml:space="preserve"> </w:t>
+      </w:r>
+      <w:r>
+        <w:rPr>
+          <w:rFonts w:ascii="Times New Roman" w:eastAsia="Times New Roman" w:hAnsi="Times New Roman" w:cs="Times New Roman"/>
+          <w:sz w:val="24"/>
+          <w:szCs w:val="24"/>
+        </w:rPr>
+        <w:t>affects</w:t>
+      </w:r>
+      <w:r>
+        <w:rPr>
+          <w:rFonts w:ascii="Times New Roman" w:eastAsia="Times New Roman" w:hAnsi="Times New Roman" w:cs="Times New Roman"/>
+          <w:sz w:val="24"/>
+          <w:szCs w:val="24"/>
+        </w:rPr>
+        <w:t xml:space="preserve"> the maximum number of infected people at any </w:t>
+      </w:r>
+      <w:r>
+        <w:rPr>
+          <w:rFonts w:ascii="Times New Roman" w:eastAsia="Times New Roman" w:hAnsi="Times New Roman" w:cs="Times New Roman"/>
+          <w:sz w:val="24"/>
+          <w:szCs w:val="24"/>
+        </w:rPr>
+        <w:t xml:space="preserve">given </w:t>
+      </w:r>
+      <w:r>
+        <w:rPr>
+          <w:rFonts w:ascii="Times New Roman" w:eastAsia="Times New Roman" w:hAnsi="Times New Roman" w:cs="Times New Roman"/>
+          <w:sz w:val="24"/>
+          <w:szCs w:val="24"/>
+        </w:rPr>
+        <w:t>time and the overall trend/behavior of the model</w:t>
+      </w:r>
+      <w:r>
+        <w:rPr>
+          <w:rFonts w:ascii="Times New Roman" w:eastAsia="Times New Roman" w:hAnsi="Times New Roman" w:cs="Times New Roman"/>
+          <w:sz w:val="24"/>
+          <w:szCs w:val="24"/>
+        </w:rPr>
+        <w:t xml:space="preserve">. </w:t>
       </w:r>
     </w:p>
     <w:p>
@@ -497,6 +458,36 @@
           <w:szCs w:val="24"/>
         </w:rPr>
       </w:pPr>
+    </w:p>
+    <w:p>
+      <w:pPr>
+        <w:spacing w:line="240" w:lineRule="auto"/>
+        <w:rPr>
+          <w:rFonts w:ascii="Times New Roman" w:eastAsia="Times New Roman" w:hAnsi="Times New Roman" w:cs="Times New Roman"/>
+          <w:b/>
+          <w:sz w:val="24"/>
+          <w:szCs w:val="24"/>
+        </w:rPr>
+      </w:pPr>
+      <w:r>
+        <w:rPr>
+          <w:rFonts w:ascii="Times New Roman" w:eastAsia="Times New Roman" w:hAnsi="Times New Roman" w:cs="Times New Roman"/>
+          <w:b/>
+          <w:sz w:val="24"/>
+          <w:szCs w:val="24"/>
+        </w:rPr>
+        <w:t>Background Information &amp; Description:</w:t>
+      </w:r>
+    </w:p>
+    <w:p>
+      <w:pPr>
+        <w:spacing w:line="240" w:lineRule="auto"/>
+        <w:rPr>
+          <w:rFonts w:ascii="Times New Roman" w:eastAsia="Times New Roman" w:hAnsi="Times New Roman" w:cs="Times New Roman"/>
+          <w:sz w:val="24"/>
+          <w:szCs w:val="24"/>
+        </w:rPr>
+      </w:pPr>
       <w:r>
         <w:rPr>
           <w:rFonts w:ascii="Times New Roman" w:eastAsia="Times New Roman" w:hAnsi="Times New Roman" w:cs="Times New Roman"/>
@@ -775,47 +766,39 @@
           <w:sz w:val="24"/>
           <w:szCs w:val="24"/>
         </w:rPr>
-        <w:t>, w</w:t>
-      </w:r>
-      <w:r>
-        <w:rPr>
-          <w:rFonts w:ascii="Times New Roman" w:eastAsia="Times New Roman" w:hAnsi="Times New Roman" w:cs="Times New Roman"/>
-          <w:sz w:val="24"/>
-          <w:szCs w:val="24"/>
-        </w:rPr>
-        <w:t>e’ll</w:t>
-      </w:r>
-      <w:r>
-        <w:rPr>
-          <w:rFonts w:ascii="Times New Roman" w:eastAsia="Times New Roman" w:hAnsi="Times New Roman" w:cs="Times New Roman"/>
-          <w:sz w:val="24"/>
-          <w:szCs w:val="24"/>
-        </w:rPr>
-        <w:t xml:space="preserve"> also be</w:t>
-      </w:r>
-      <w:r>
-        <w:rPr>
-          <w:rFonts w:ascii="Times New Roman" w:eastAsia="Times New Roman" w:hAnsi="Times New Roman" w:cs="Times New Roman"/>
-          <w:sz w:val="24"/>
-          <w:szCs w:val="24"/>
-        </w:rPr>
-        <w:t xml:space="preserve"> work</w:t>
-      </w:r>
-      <w:r>
-        <w:rPr>
-          <w:rFonts w:ascii="Times New Roman" w:eastAsia="Times New Roman" w:hAnsi="Times New Roman" w:cs="Times New Roman"/>
-          <w:sz w:val="24"/>
-          <w:szCs w:val="24"/>
-        </w:rPr>
-        <w:t>ing</w:t>
-      </w:r>
-      <w:r>
-        <w:rPr>
-          <w:rFonts w:ascii="Times New Roman" w:eastAsia="Times New Roman" w:hAnsi="Times New Roman" w:cs="Times New Roman"/>
-          <w:sz w:val="24"/>
-          <w:szCs w:val="24"/>
-        </w:rPr>
-        <w:t xml:space="preserve"> with a simplified version </w:t>
+        <w:t>,</w:t>
+      </w:r>
+      <w:r>
+        <w:rPr>
+          <w:rFonts w:ascii="Times New Roman" w:eastAsia="Times New Roman" w:hAnsi="Times New Roman" w:cs="Times New Roman"/>
+          <w:sz w:val="24"/>
+          <w:szCs w:val="24"/>
+        </w:rPr>
+        <w:t xml:space="preserve"> in like matter we’ll work</w:t>
+      </w:r>
+      <w:r>
+        <w:rPr>
+          <w:rFonts w:ascii="Times New Roman" w:eastAsia="Times New Roman" w:hAnsi="Times New Roman" w:cs="Times New Roman"/>
+          <w:sz w:val="24"/>
+          <w:szCs w:val="24"/>
+        </w:rPr>
+        <w:t xml:space="preserve"> with </w:t>
+      </w:r>
+      <w:r>
+        <w:rPr>
+          <w:rFonts w:ascii="Times New Roman" w:eastAsia="Times New Roman" w:hAnsi="Times New Roman" w:cs="Times New Roman"/>
+          <w:sz w:val="24"/>
+          <w:szCs w:val="24"/>
+        </w:rPr>
+        <w:t>the</w:t>
+      </w:r>
+      <w:r>
+        <w:rPr>
+          <w:rFonts w:ascii="Times New Roman" w:eastAsia="Times New Roman" w:hAnsi="Times New Roman" w:cs="Times New Roman"/>
+          <w:sz w:val="24"/>
+          <w:szCs w:val="24"/>
+        </w:rPr>
+        <w:t xml:space="preserve"> simplified version </w:t>
       </w:r>
       <w:r>
         <w:rPr>
@@ -839,7 +822,7 @@
           <w:sz w:val="24"/>
           <w:szCs w:val="24"/>
         </w:rPr>
-        <w:t>and the population therefore remains constant over time.</w:t>
+        <w:t>and the population remains constant over time.</w:t>
       </w:r>
       <w:r>
         <w:rPr>
@@ -1628,7 +1611,26 @@
           <w:sz w:val="24"/>
           <w:szCs w:val="24"/>
         </w:rPr>
-        <w:t xml:space="preserve"> is the length of the infection season in months. We’ll assume the initial conditions</w:t>
+        <w:t xml:space="preserve"> is the length of the infection season in months. </w:t>
+      </w:r>
+    </w:p>
+    <w:p>
+      <w:pPr>
+        <w:spacing w:line="240" w:lineRule="auto"/>
+        <w:ind w:firstLine="360"/>
+        <w:rPr>
+          <w:rFonts w:ascii="Times New Roman" w:eastAsia="Times New Roman" w:hAnsi="Times New Roman" w:cs="Times New Roman"/>
+          <w:sz w:val="24"/>
+          <w:szCs w:val="24"/>
+        </w:rPr>
+      </w:pPr>
+      <w:r>
+        <w:rPr>
+          <w:rFonts w:ascii="Times New Roman" w:eastAsia="Times New Roman" w:hAnsi="Times New Roman" w:cs="Times New Roman"/>
+          <w:sz w:val="24"/>
+          <w:szCs w:val="24"/>
+        </w:rPr>
+        <w:t>We’ll assume the initial conditions</w:t>
       </w:r>
       <w:r>
         <w:rPr>
@@ -1754,23 +1756,7 @@
             <w:sz w:val="24"/>
             <w:szCs w:val="24"/>
           </w:rPr>
-          <m:t>=0.999999</m:t>
-        </m:r>
-        <m:r>
-          <w:rPr>
-            <w:rFonts w:ascii="Cambria Math" w:eastAsiaTheme="minorEastAsia" w:hAnsi="Cambria Math" w:cs="Times New Roman"/>
-            <w:sz w:val="24"/>
-            <w:szCs w:val="24"/>
-          </w:rPr>
-          <m:t xml:space="preserve">; </m:t>
-        </m:r>
-        <m:r>
-          <w:rPr>
-            <w:rFonts w:ascii="Cambria Math" w:eastAsiaTheme="minorEastAsia" w:hAnsi="Cambria Math" w:cs="Times New Roman"/>
-            <w:sz w:val="24"/>
-            <w:szCs w:val="24"/>
-          </w:rPr>
-          <m:t>I</m:t>
+          <m:t>=0.999999; I</m:t>
         </m:r>
         <m:d>
           <m:dPr>
@@ -1840,15 +1826,7 @@
             <w:sz w:val="24"/>
             <w:szCs w:val="24"/>
           </w:rPr>
-          <m:t xml:space="preserve">; </m:t>
-        </m:r>
-        <m:r>
-          <w:rPr>
-            <w:rFonts w:ascii="Cambria Math" w:eastAsiaTheme="minorEastAsia" w:hAnsi="Cambria Math" w:cs="Times New Roman"/>
-            <w:sz w:val="24"/>
-            <w:szCs w:val="24"/>
-          </w:rPr>
-          <m:t>R</m:t>
+          <m:t>; R</m:t>
         </m:r>
         <m:d>
           <m:dPr>
@@ -1902,6 +1880,7 @@
           <w:sz w:val="24"/>
           <w:szCs w:val="24"/>
         </w:rPr>
+        <w:lastRenderedPageBreak/>
         <w:t xml:space="preserve">Baseline </w:t>
       </w:r>
       <w:r>
@@ -1919,15 +1898,7 @@
             <w:sz w:val="24"/>
             <w:szCs w:val="24"/>
           </w:rPr>
-          <m:t>μ=0.1</m:t>
-        </m:r>
-        <m:r>
-          <w:rPr>
-            <w:rFonts w:ascii="Cambria Math" w:eastAsiaTheme="minorEastAsia" w:hAnsi="Cambria Math" w:cs="Times New Roman"/>
-            <w:sz w:val="24"/>
-            <w:szCs w:val="24"/>
-          </w:rPr>
-          <m:t>;</m:t>
+          <m:t>μ=0.1;</m:t>
         </m:r>
         <m:r>
           <m:rPr>
@@ -2036,7 +2007,6 @@
           <w:sz w:val="24"/>
           <w:szCs w:val="24"/>
         </w:rPr>
-        <w:lastRenderedPageBreak/>
         <w:t>To analyze the model</w:t>
       </w:r>
       <w:r>
@@ -2088,14 +2058,6 @@
           <w:szCs w:val="24"/>
         </w:rPr>
         <w:t>over the first 48 months</w:t>
-      </w:r>
-      <w:r>
-        <w:rPr>
-          <w:rFonts w:ascii="Times New Roman" w:eastAsia="Times New Roman" w:hAnsi="Times New Roman" w:cs="Times New Roman"/>
-          <w:sz w:val="24"/>
-          <w:szCs w:val="24"/>
-        </w:rPr>
-        <w:t xml:space="preserve"> or 4 years</w:t>
       </w:r>
       <w:r>
         <w:rPr>
@@ -2157,15 +2119,7 @@
           <w:sz w:val="24"/>
           <w:szCs w:val="24"/>
         </w:rPr>
-        <w:t>The Runge</w:t>
-      </w:r>
-      <w:r>
-        <w:rPr>
-          <w:rFonts w:ascii="Times New Roman" w:eastAsia="Times New Roman" w:hAnsi="Times New Roman" w:cs="Times New Roman"/>
-          <w:sz w:val="24"/>
-          <w:szCs w:val="24"/>
-        </w:rPr>
-        <w:t>-</w:t>
+        <w:t>The Runge-</w:t>
       </w:r>
       <w:proofErr w:type="spellStart"/>
       <w:r>
@@ -2183,15 +2137,7 @@
           <w:sz w:val="24"/>
           <w:szCs w:val="24"/>
         </w:rPr>
-        <w:t xml:space="preserve"> methods are a family of implicit and explicit iterative methods, which include the well-known Euler’s method, used in temporal discretization (integration over time) for the approximate solutions of ordinary differential equations.</w:t>
-      </w:r>
-      <w:r>
-        <w:rPr>
-          <w:rFonts w:ascii="Times New Roman" w:eastAsia="Times New Roman" w:hAnsi="Times New Roman" w:cs="Times New Roman"/>
-          <w:sz w:val="24"/>
-          <w:szCs w:val="24"/>
-        </w:rPr>
-        <w:t xml:space="preserve"> The Runge-</w:t>
+        <w:t xml:space="preserve"> methods are a family of implicit and explicit iterative methods, which include the well-known Euler’s method, used in temporal discretization (integration over time) for the approximate solutions of ordinary differential equations. The Runge-</w:t>
       </w:r>
       <w:proofErr w:type="spellStart"/>
       <w:r>
@@ -2209,7 +2155,81 @@
           <w:sz w:val="24"/>
           <w:szCs w:val="24"/>
         </w:rPr>
-        <w:t xml:space="preserve"> methods use a trial step at the midpoints of an interval to cancel out lower-order error terms. For this project, we used the fourth order method which uses four approximations to the slope.</w:t>
+        <w:t xml:space="preserve"> methods use a trial step at the midpoints of an interval to cancel out lower-order error terms. For this project, we used the</w:t>
+      </w:r>
+      <w:r>
+        <w:rPr>
+          <w:rFonts w:ascii="Times New Roman" w:eastAsia="Times New Roman" w:hAnsi="Times New Roman" w:cs="Times New Roman"/>
+          <w:sz w:val="24"/>
+          <w:szCs w:val="24"/>
+        </w:rPr>
+        <w:t xml:space="preserve"> </w:t>
+      </w:r>
+      <w:r>
+        <w:rPr>
+          <w:rFonts w:ascii="Times New Roman" w:eastAsia="Times New Roman" w:hAnsi="Times New Roman" w:cs="Times New Roman"/>
+          <w:sz w:val="24"/>
+          <w:szCs w:val="24"/>
+        </w:rPr>
+        <w:t>classical fourth o</w:t>
+      </w:r>
+      <w:r>
+        <w:rPr>
+          <w:rFonts w:ascii="Times New Roman" w:eastAsia="Times New Roman" w:hAnsi="Times New Roman" w:cs="Times New Roman"/>
+          <w:sz w:val="24"/>
+          <w:szCs w:val="24"/>
+        </w:rPr>
+        <w:t>rder</w:t>
+      </w:r>
+      <w:r>
+        <w:rPr>
+          <w:rFonts w:ascii="Times New Roman" w:eastAsia="Times New Roman" w:hAnsi="Times New Roman" w:cs="Times New Roman"/>
+          <w:sz w:val="24"/>
+          <w:szCs w:val="24"/>
+        </w:rPr>
+        <w:t xml:space="preserve"> Runge-</w:t>
+      </w:r>
+      <w:proofErr w:type="spellStart"/>
+      <w:r>
+        <w:rPr>
+          <w:rFonts w:ascii="Times New Roman" w:eastAsia="Times New Roman" w:hAnsi="Times New Roman" w:cs="Times New Roman"/>
+          <w:sz w:val="24"/>
+          <w:szCs w:val="24"/>
+        </w:rPr>
+        <w:t>Kutta</w:t>
+      </w:r>
+      <w:proofErr w:type="spellEnd"/>
+      <w:r>
+        <w:rPr>
+          <w:rFonts w:ascii="Times New Roman" w:eastAsia="Times New Roman" w:hAnsi="Times New Roman" w:cs="Times New Roman"/>
+          <w:sz w:val="24"/>
+          <w:szCs w:val="24"/>
+        </w:rPr>
+        <w:t xml:space="preserve"> </w:t>
+      </w:r>
+      <w:r>
+        <w:rPr>
+          <w:rFonts w:ascii="Times New Roman" w:eastAsia="Times New Roman" w:hAnsi="Times New Roman" w:cs="Times New Roman"/>
+          <w:sz w:val="24"/>
+          <w:szCs w:val="24"/>
+        </w:rPr>
+        <w:t>to get</w:t>
+      </w:r>
+      <w:r>
+        <w:rPr>
+          <w:rFonts w:ascii="Times New Roman" w:eastAsia="Times New Roman" w:hAnsi="Times New Roman" w:cs="Times New Roman"/>
+          <w:sz w:val="24"/>
+          <w:szCs w:val="24"/>
+        </w:rPr>
+        <w:t xml:space="preserve"> </w:t>
+      </w:r>
+      <w:r>
+        <w:rPr>
+          <w:rFonts w:ascii="Times New Roman" w:eastAsia="Times New Roman" w:hAnsi="Times New Roman" w:cs="Times New Roman"/>
+          <w:sz w:val="24"/>
+          <w:szCs w:val="24"/>
+        </w:rPr>
+        <w:t>values of Susceptible people, values of infected people, and values of recovered people.</w:t>
       </w:r>
       <w:r>
         <w:rPr>
@@ -2225,7 +2245,31 @@
           <w:sz w:val="24"/>
           <w:szCs w:val="24"/>
         </w:rPr>
-        <w:t xml:space="preserve">lengthy to implement and had an average run time of 0.007766126524889 seconds over 10 trials on </w:t>
+        <w:t xml:space="preserve">lengthy to implement </w:t>
+      </w:r>
+      <w:r>
+        <w:rPr>
+          <w:rFonts w:ascii="Times New Roman" w:eastAsia="Times New Roman" w:hAnsi="Times New Roman" w:cs="Times New Roman"/>
+          <w:sz w:val="24"/>
+          <w:szCs w:val="24"/>
+        </w:rPr>
+        <w:t>and had</w:t>
+      </w:r>
+      <w:r>
+        <w:rPr>
+          <w:rFonts w:ascii="Times New Roman" w:eastAsia="Times New Roman" w:hAnsi="Times New Roman" w:cs="Times New Roman"/>
+          <w:sz w:val="24"/>
+          <w:szCs w:val="24"/>
+        </w:rPr>
+        <w:t xml:space="preserve"> average run time of 0.007766126524889 seconds over </w:t>
+      </w:r>
+      <w:r>
+        <w:rPr>
+          <w:rFonts w:ascii="Times New Roman" w:eastAsia="Times New Roman" w:hAnsi="Times New Roman" w:cs="Times New Roman"/>
+          <w:sz w:val="24"/>
+          <w:szCs w:val="24"/>
+        </w:rPr>
+        <w:t xml:space="preserve">10 trials on </w:t>
       </w:r>
       <w:proofErr w:type="spellStart"/>
       <w:r>
@@ -2243,7 +2287,23 @@
           <w:sz w:val="24"/>
           <w:szCs w:val="24"/>
         </w:rPr>
-        <w:t xml:space="preserve"> computer.</w:t>
+        <w:t xml:space="preserve"> </w:t>
+      </w:r>
+      <w:r>
+        <w:rPr>
+          <w:rFonts w:ascii="Times New Roman" w:eastAsia="Times New Roman" w:hAnsi="Times New Roman" w:cs="Times New Roman"/>
+          <w:sz w:val="24"/>
+          <w:szCs w:val="24"/>
+        </w:rPr>
+        <w:t xml:space="preserve">computer and </w:t>
+      </w:r>
+      <w:r>
+        <w:rPr>
+          <w:rFonts w:ascii="Times New Roman" w:eastAsia="Times New Roman" w:hAnsi="Times New Roman" w:cs="Times New Roman"/>
+          <w:sz w:val="24"/>
+          <w:szCs w:val="24"/>
+        </w:rPr>
+        <w:t xml:space="preserve">0.02172 seconds over 10 trails on Zheng’s computer. </w:t>
       </w:r>
     </w:p>
     <w:p>
@@ -2286,6 +2346,14 @@
           <w:sz w:val="24"/>
           <w:szCs w:val="24"/>
         </w:rPr>
+        <w:t xml:space="preserve"> non</w:t>
+      </w:r>
+      <w:r>
+        <w:rPr>
+          <w:rFonts w:ascii="Times New Roman" w:eastAsia="Times New Roman" w:hAnsi="Times New Roman" w:cs="Times New Roman"/>
+          <w:sz w:val="24"/>
+          <w:szCs w:val="24"/>
+        </w:rPr>
         <w:t xml:space="preserve"> </w:t>
       </w:r>
       <w:r>
@@ -2294,7 +2362,47 @@
           <w:sz w:val="24"/>
           <w:szCs w:val="24"/>
         </w:rPr>
-        <w:t xml:space="preserve">non-stiff ODE solver in MATLAB. This method was easy to implement but did require us to model the system in a separate </w:t>
+        <w:t>stiff ODE solver in MATLAB. This method was easy to imple</w:t>
+      </w:r>
+      <w:r>
+        <w:rPr>
+          <w:rFonts w:ascii="Times New Roman" w:eastAsia="Times New Roman" w:hAnsi="Times New Roman" w:cs="Times New Roman"/>
+          <w:sz w:val="24"/>
+          <w:szCs w:val="24"/>
+        </w:rPr>
+        <w:t xml:space="preserve">ment but did require us to implement </w:t>
+      </w:r>
+      <w:r>
+        <w:rPr>
+          <w:rFonts w:ascii="Times New Roman" w:eastAsia="Times New Roman" w:hAnsi="Times New Roman" w:cs="Times New Roman"/>
+          <w:sz w:val="24"/>
+          <w:szCs w:val="24"/>
+        </w:rPr>
+        <w:t xml:space="preserve">the </w:t>
+      </w:r>
+      <w:r>
+        <w:rPr>
+          <w:rFonts w:ascii="Times New Roman" w:eastAsia="Times New Roman" w:hAnsi="Times New Roman" w:cs="Times New Roman"/>
+          <w:sz w:val="24"/>
+          <w:szCs w:val="24"/>
+        </w:rPr>
+        <w:t xml:space="preserve">SIR </w:t>
+      </w:r>
+      <w:r>
+        <w:rPr>
+          <w:rFonts w:ascii="Times New Roman" w:eastAsia="Times New Roman" w:hAnsi="Times New Roman" w:cs="Times New Roman"/>
+          <w:sz w:val="24"/>
+          <w:szCs w:val="24"/>
+        </w:rPr>
+        <w:t xml:space="preserve">model </w:t>
+      </w:r>
+      <w:r>
+        <w:rPr>
+          <w:rFonts w:ascii="Times New Roman" w:eastAsia="Times New Roman" w:hAnsi="Times New Roman" w:cs="Times New Roman"/>
+          <w:sz w:val="24"/>
+          <w:szCs w:val="24"/>
+        </w:rPr>
+        <w:t xml:space="preserve">in a separate </w:t>
       </w:r>
       <w:r>
         <w:rPr>
@@ -2329,7 +2437,55 @@
           <w:sz w:val="24"/>
           <w:szCs w:val="24"/>
         </w:rPr>
-        <w:t xml:space="preserve"> computer.</w:t>
+        <w:t xml:space="preserve"> computer</w:t>
+      </w:r>
+      <w:r>
+        <w:rPr>
+          <w:rFonts w:ascii="Times New Roman" w:eastAsia="Times New Roman" w:hAnsi="Times New Roman" w:cs="Times New Roman"/>
+          <w:sz w:val="24"/>
+          <w:szCs w:val="24"/>
+        </w:rPr>
+        <w:t xml:space="preserve"> </w:t>
+      </w:r>
+      <w:r>
+        <w:rPr>
+          <w:rFonts w:ascii="Times New Roman" w:eastAsia="Times New Roman" w:hAnsi="Times New Roman" w:cs="Times New Roman"/>
+          <w:sz w:val="24"/>
+          <w:szCs w:val="24"/>
+        </w:rPr>
+        <w:t>and 0.02242</w:t>
+      </w:r>
+      <w:r>
+        <w:rPr>
+          <w:rFonts w:ascii="Times New Roman" w:eastAsia="Times New Roman" w:hAnsi="Times New Roman" w:cs="Times New Roman"/>
+          <w:sz w:val="24"/>
+          <w:szCs w:val="24"/>
+        </w:rPr>
+        <w:t xml:space="preserve"> second </w:t>
+      </w:r>
+      <w:r>
+        <w:rPr>
+          <w:rFonts w:ascii="Times New Roman" w:eastAsia="Times New Roman" w:hAnsi="Times New Roman" w:cs="Times New Roman"/>
+          <w:sz w:val="24"/>
+          <w:szCs w:val="24"/>
+        </w:rPr>
+        <w:t xml:space="preserve">over 10 trials </w:t>
+      </w:r>
+      <w:r>
+        <w:rPr>
+          <w:rFonts w:ascii="Times New Roman" w:eastAsia="Times New Roman" w:hAnsi="Times New Roman" w:cs="Times New Roman"/>
+          <w:sz w:val="24"/>
+          <w:szCs w:val="24"/>
+        </w:rPr>
+        <w:t>on Zheng’s computer</w:t>
+      </w:r>
+      <w:r>
+        <w:rPr>
+          <w:rFonts w:ascii="Times New Roman" w:eastAsia="Times New Roman" w:hAnsi="Times New Roman" w:cs="Times New Roman"/>
+          <w:sz w:val="24"/>
+          <w:szCs w:val="24"/>
+        </w:rPr>
+        <w:t>.</w:t>
       </w:r>
       <w:r>
         <w:rPr>
@@ -2342,27 +2498,78 @@
       <w:r>
         <w:rPr>
           <w:rFonts w:ascii="Times New Roman" w:eastAsia="Times New Roman" w:hAnsi="Times New Roman" w:cs="Times New Roman"/>
-          <w:i/>
-          <w:sz w:val="24"/>
-          <w:szCs w:val="24"/>
-        </w:rPr>
-        <w:t xml:space="preserve">ode45() </w:t>
-      </w:r>
-      <w:r>
-        <w:rPr>
-          <w:rFonts w:ascii="Times New Roman" w:eastAsia="Times New Roman" w:hAnsi="Times New Roman" w:cs="Times New Roman"/>
-          <w:sz w:val="24"/>
-          <w:szCs w:val="24"/>
-        </w:rPr>
-        <w:t>was the fastest of the two methods</w:t>
-      </w:r>
-      <w:r>
-        <w:rPr>
-          <w:rFonts w:ascii="Times New Roman" w:eastAsia="Times New Roman" w:hAnsi="Times New Roman" w:cs="Times New Roman"/>
-          <w:sz w:val="24"/>
-          <w:szCs w:val="24"/>
-        </w:rPr>
-        <w:t xml:space="preserve"> over several trials and was the easiest to implement</w:t>
+          <w:sz w:val="24"/>
+          <w:szCs w:val="24"/>
+        </w:rPr>
+        <w:t>Runge-</w:t>
+      </w:r>
+      <w:proofErr w:type="spellStart"/>
+      <w:r>
+        <w:rPr>
+          <w:rFonts w:ascii="Times New Roman" w:eastAsia="Times New Roman" w:hAnsi="Times New Roman" w:cs="Times New Roman"/>
+          <w:sz w:val="24"/>
+          <w:szCs w:val="24"/>
+        </w:rPr>
+        <w:t>Kutta</w:t>
+      </w:r>
+      <w:proofErr w:type="spellEnd"/>
+      <w:r>
+        <w:rPr>
+          <w:rFonts w:ascii="Times New Roman" w:eastAsia="Times New Roman" w:hAnsi="Times New Roman" w:cs="Times New Roman"/>
+          <w:sz w:val="24"/>
+          <w:szCs w:val="24"/>
+        </w:rPr>
+        <w:t xml:space="preserve"> method</w:t>
+      </w:r>
+      <w:r>
+        <w:rPr>
+          <w:rFonts w:ascii="Times New Roman" w:eastAsia="Times New Roman" w:hAnsi="Times New Roman" w:cs="Times New Roman"/>
+          <w:i/>
+          <w:sz w:val="24"/>
+          <w:szCs w:val="24"/>
+        </w:rPr>
+        <w:t xml:space="preserve"> </w:t>
+      </w:r>
+      <w:r>
+        <w:rPr>
+          <w:rFonts w:ascii="Times New Roman" w:eastAsia="Times New Roman" w:hAnsi="Times New Roman" w:cs="Times New Roman"/>
+          <w:sz w:val="24"/>
+          <w:szCs w:val="24"/>
+        </w:rPr>
+        <w:t>was the faster</w:t>
+      </w:r>
+      <w:r>
+        <w:rPr>
+          <w:rFonts w:ascii="Times New Roman" w:eastAsia="Times New Roman" w:hAnsi="Times New Roman" w:cs="Times New Roman"/>
+          <w:sz w:val="24"/>
+          <w:szCs w:val="24"/>
+        </w:rPr>
+        <w:t xml:space="preserve"> of the two methods</w:t>
+      </w:r>
+      <w:r>
+        <w:rPr>
+          <w:rFonts w:ascii="Times New Roman" w:eastAsia="Times New Roman" w:hAnsi="Times New Roman" w:cs="Times New Roman"/>
+          <w:sz w:val="24"/>
+          <w:szCs w:val="24"/>
+        </w:rPr>
+        <w:t xml:space="preserve"> over several trials but, </w:t>
+      </w:r>
+      <w:r>
+        <w:rPr>
+          <w:rFonts w:ascii="Times New Roman" w:eastAsia="Times New Roman" w:hAnsi="Times New Roman" w:cs="Times New Roman"/>
+          <w:i/>
+          <w:sz w:val="24"/>
+          <w:szCs w:val="24"/>
+        </w:rPr>
+        <w:t xml:space="preserve">ode45 () </w:t>
+      </w:r>
+      <w:r>
+        <w:rPr>
+          <w:rFonts w:ascii="Times New Roman" w:eastAsia="Times New Roman" w:hAnsi="Times New Roman" w:cs="Times New Roman"/>
+          <w:sz w:val="24"/>
+          <w:szCs w:val="24"/>
+        </w:rPr>
+        <w:t>was the easiest to implement</w:t>
       </w:r>
       <w:r>
         <w:rPr>
@@ -2378,30 +2585,81 @@
           <w:sz w:val="24"/>
           <w:szCs w:val="24"/>
         </w:rPr>
-        <w:t xml:space="preserve"> to compare to our baseline model</w:t>
-      </w:r>
-      <w:r>
-        <w:rPr>
-          <w:rFonts w:ascii="Times New Roman" w:eastAsia="Times New Roman" w:hAnsi="Times New Roman" w:cs="Times New Roman"/>
-          <w:sz w:val="24"/>
-          <w:szCs w:val="24"/>
-        </w:rPr>
-        <w:t>.</w:t>
+        <w:t xml:space="preserve"> to compare to our baseline </w:t>
+      </w:r>
+      <w:r>
+        <w:rPr>
+          <w:rFonts w:ascii="Times New Roman" w:eastAsia="Times New Roman" w:hAnsi="Times New Roman" w:cs="Times New Roman"/>
+          <w:sz w:val="24"/>
+          <w:szCs w:val="24"/>
+        </w:rPr>
+        <w:t>model. Also</w:t>
+      </w:r>
+      <w:r>
+        <w:rPr>
+          <w:rFonts w:ascii="Times New Roman" w:eastAsia="Times New Roman" w:hAnsi="Times New Roman" w:cs="Times New Roman"/>
+          <w:sz w:val="24"/>
+          <w:szCs w:val="24"/>
+        </w:rPr>
+        <w:t xml:space="preserve">, for better accuracy, we set the </w:t>
+      </w:r>
+      <w:r>
+        <w:rPr>
+          <w:rFonts w:ascii="Times New Roman" w:eastAsia="Times New Roman" w:hAnsi="Times New Roman" w:cs="Times New Roman"/>
+          <w:sz w:val="24"/>
+          <w:szCs w:val="24"/>
+        </w:rPr>
+        <w:t xml:space="preserve">relative tolerance about </w:t>
+      </w:r>
+      <m:oMath>
+        <m:sSup>
+          <m:sSupPr>
+            <m:ctrlPr>
+              <w:rPr>
+                <w:rFonts w:ascii="Cambria Math" w:eastAsia="Times New Roman" w:hAnsi="Cambria Math" w:cs="Times New Roman"/>
+                <w:sz w:val="24"/>
+                <w:szCs w:val="24"/>
+              </w:rPr>
+            </m:ctrlPr>
+          </m:sSupPr>
+          <m:e>
+            <m:r>
+              <m:rPr>
+                <m:sty m:val="p"/>
+              </m:rPr>
+              <w:rPr>
+                <w:rFonts w:ascii="Cambria Math" w:eastAsia="Times New Roman" w:hAnsi="Cambria Math" w:cs="Times New Roman"/>
+                <w:sz w:val="24"/>
+                <w:szCs w:val="24"/>
+              </w:rPr>
+              <m:t>10</m:t>
+            </m:r>
+          </m:e>
+          <m:sup>
+            <m:r>
+              <w:rPr>
+                <w:rFonts w:ascii="Cambria Math" w:eastAsia="Times New Roman" w:hAnsi="Cambria Math" w:cs="Times New Roman"/>
+                <w:sz w:val="24"/>
+                <w:szCs w:val="24"/>
+              </w:rPr>
+              <m:t>-5</m:t>
+            </m:r>
+          </m:sup>
+        </m:sSup>
+      </m:oMath>
+      <w:r>
+        <w:rPr>
+          <w:rFonts w:ascii="Times New Roman" w:eastAsia="Times New Roman" w:hAnsi="Times New Roman" w:cs="Times New Roman"/>
+          <w:sz w:val="24"/>
+          <w:szCs w:val="24"/>
+        </w:rPr>
+        <w:t xml:space="preserve"> .</w:t>
       </w:r>
     </w:p>
     <w:p>
       <w:pPr>
         <w:spacing w:line="240" w:lineRule="auto"/>
-        <w:rPr>
-          <w:rFonts w:ascii="Times New Roman" w:eastAsia="Times New Roman" w:hAnsi="Times New Roman" w:cs="Times New Roman"/>
-          <w:sz w:val="24"/>
-          <w:szCs w:val="24"/>
-        </w:rPr>
-      </w:pPr>
-    </w:p>
-    <w:p>
-      <w:pPr>
-        <w:spacing w:line="240" w:lineRule="auto"/>
+        <w:ind w:left="-90" w:right="-90" w:firstLine="90"/>
         <w:rPr>
           <w:rFonts w:ascii="Times New Roman" w:eastAsia="Times New Roman" w:hAnsi="Times New Roman" w:cs="Times New Roman"/>
           <w:b/>
@@ -2411,46 +2669,27 @@
       </w:pPr>
       <w:r>
         <w:rPr>
-          <w:rFonts w:ascii="Times New Roman" w:eastAsia="Times New Roman" w:hAnsi="Times New Roman" w:cs="Times New Roman"/>
-          <w:b/>
-          <w:sz w:val="24"/>
-          <w:szCs w:val="24"/>
-        </w:rPr>
-        <w:t>Baseline Graphs:</w:t>
-      </w:r>
-    </w:p>
-    <w:p>
-      <w:pPr>
-        <w:spacing w:line="240" w:lineRule="auto"/>
-        <w:rPr>
-          <w:rFonts w:ascii="Times New Roman" w:eastAsia="Times New Roman" w:hAnsi="Times New Roman" w:cs="Times New Roman"/>
-          <w:b/>
-          <w:sz w:val="24"/>
-          <w:szCs w:val="24"/>
-        </w:rPr>
-      </w:pPr>
-      <w:r>
-        <w:rPr>
           <w:noProof/>
+          <w:lang w:val="en-US"/>
         </w:rPr>
         <w:drawing>
-          <wp:anchor distT="0" distB="0" distL="114300" distR="114300" simplePos="0" relativeHeight="251658240" behindDoc="1" locked="0" layoutInCell="1" allowOverlap="1" wp14:anchorId="0552E2F2">
+          <wp:anchor distT="0" distB="0" distL="114300" distR="114300" simplePos="0" relativeHeight="251658240" behindDoc="1" locked="0" layoutInCell="1" allowOverlap="1" wp14:anchorId="2CFC1DA6" wp14:editId="5F0A385A">
             <wp:simplePos x="0" y="0"/>
             <wp:positionH relativeFrom="column">
-              <wp:posOffset>-594360</wp:posOffset>
+              <wp:posOffset>-34925</wp:posOffset>
             </wp:positionH>
             <wp:positionV relativeFrom="paragraph">
-              <wp:posOffset>274320</wp:posOffset>
+              <wp:posOffset>275590</wp:posOffset>
             </wp:positionV>
-            <wp:extent cx="7214870" cy="4194175"/>
-            <wp:effectExtent l="19050" t="19050" r="24130" b="15875"/>
+            <wp:extent cx="6012180" cy="4194175"/>
+            <wp:effectExtent l="19050" t="19050" r="26670" b="15875"/>
             <wp:wrapTight wrapText="bothSides">
               <wp:wrapPolygon edited="0">
-                <wp:start x="-57" y="-98"/>
-                <wp:lineTo x="-57" y="21584"/>
-                <wp:lineTo x="21615" y="21584"/>
-                <wp:lineTo x="21615" y="-98"/>
-                <wp:lineTo x="-57" y="-98"/>
+                <wp:start x="-68" y="-98"/>
+                <wp:lineTo x="-68" y="21584"/>
+                <wp:lineTo x="21627" y="21584"/>
+                <wp:lineTo x="21627" y="-98"/>
+                <wp:lineTo x="-68" y="-98"/>
               </wp:wrapPolygon>
             </wp:wrapTight>
             <wp:docPr id="1" name="Picture 1"/>
@@ -2479,7 +2718,7 @@
                   <pic:spPr>
                     <a:xfrm>
                       <a:off x="0" y="0"/>
-                      <a:ext cx="7214870" cy="4194175"/>
+                      <a:ext cx="6012180" cy="4194175"/>
                     </a:xfrm>
                     <a:prstGeom prst="rect">
                       <a:avLst/>
@@ -2502,6 +2741,24 @@
           </wp:anchor>
         </w:drawing>
       </w:r>
+      <w:r>
+        <w:rPr>
+          <w:rFonts w:ascii="Times New Roman" w:eastAsia="Times New Roman" w:hAnsi="Times New Roman" w:cs="Times New Roman"/>
+          <w:b/>
+          <w:sz w:val="24"/>
+          <w:szCs w:val="24"/>
+        </w:rPr>
+        <w:t xml:space="preserve">Baseline </w:t>
+      </w:r>
+      <w:r>
+        <w:rPr>
+          <w:rFonts w:ascii="Times New Roman" w:eastAsia="Times New Roman" w:hAnsi="Times New Roman" w:cs="Times New Roman"/>
+          <w:b/>
+          <w:sz w:val="24"/>
+          <w:szCs w:val="24"/>
+        </w:rPr>
+        <w:t>Graphs</w:t>
+      </w:r>
     </w:p>
     <w:p>
       <w:pPr>
@@ -2519,6 +2776,7 @@
           <w:sz w:val="24"/>
           <w:szCs w:val="24"/>
         </w:rPr>
+        <w:lastRenderedPageBreak/>
         <w:tab/>
       </w:r>
     </w:p>
@@ -2537,7 +2795,6 @@
           <w:sz w:val="24"/>
           <w:szCs w:val="24"/>
         </w:rPr>
-        <w:lastRenderedPageBreak/>
         <w:tab/>
         <w:t xml:space="preserve">As it can be seen, both methods produce the same graphs. If we increase </w:t>
       </w:r>
@@ -2625,12 +2882,105 @@
         </w:rPr>
         <w:t xml:space="preserve"> there are more points to graph.</w:t>
       </w:r>
+      <w:r>
+        <w:rPr>
+          <w:rFonts w:ascii="Times New Roman" w:eastAsia="Times New Roman" w:hAnsi="Times New Roman" w:cs="Times New Roman"/>
+          <w:sz w:val="24"/>
+          <w:szCs w:val="24"/>
+        </w:rPr>
+        <w:t xml:space="preserve"> </w:t>
+      </w:r>
+      <w:r>
+        <w:rPr>
+          <w:rFonts w:ascii="Times New Roman" w:eastAsia="Times New Roman" w:hAnsi="Times New Roman" w:cs="Times New Roman"/>
+          <w:sz w:val="24"/>
+          <w:szCs w:val="24"/>
+        </w:rPr>
+        <w:t>Howeve</w:t>
+      </w:r>
+      <w:r>
+        <w:rPr>
+          <w:rFonts w:ascii="Times New Roman" w:eastAsia="Times New Roman" w:hAnsi="Times New Roman" w:cs="Times New Roman"/>
+          <w:sz w:val="24"/>
+          <w:szCs w:val="24"/>
+        </w:rPr>
+        <w:t>r,</w:t>
+      </w:r>
+      <w:r>
+        <w:rPr>
+          <w:rFonts w:ascii="Times New Roman" w:eastAsia="Times New Roman" w:hAnsi="Times New Roman" w:cs="Times New Roman"/>
+          <w:sz w:val="24"/>
+          <w:szCs w:val="24"/>
+        </w:rPr>
+        <w:t xml:space="preserve"> the</w:t>
+      </w:r>
+      <w:r>
+        <w:rPr>
+          <w:rFonts w:ascii="Times New Roman" w:eastAsia="Times New Roman" w:hAnsi="Times New Roman" w:cs="Times New Roman"/>
+          <w:sz w:val="24"/>
+          <w:szCs w:val="24"/>
+        </w:rPr>
+        <w:t xml:space="preserve"> Runge-</w:t>
+      </w:r>
+      <w:proofErr w:type="spellStart"/>
+      <w:r>
+        <w:rPr>
+          <w:rFonts w:ascii="Times New Roman" w:eastAsia="Times New Roman" w:hAnsi="Times New Roman" w:cs="Times New Roman"/>
+          <w:sz w:val="24"/>
+          <w:szCs w:val="24"/>
+        </w:rPr>
+        <w:t>Kutta</w:t>
+      </w:r>
+      <w:proofErr w:type="spellEnd"/>
+      <w:r>
+        <w:rPr>
+          <w:rFonts w:ascii="Times New Roman" w:eastAsia="Times New Roman" w:hAnsi="Times New Roman" w:cs="Times New Roman"/>
+          <w:sz w:val="24"/>
+          <w:szCs w:val="24"/>
+        </w:rPr>
+        <w:t xml:space="preserve"> still missing some points on the graph, it implies the </w:t>
+      </w:r>
+      <w:proofErr w:type="spellStart"/>
+      <w:r>
+        <w:rPr>
+          <w:rFonts w:ascii="Times New Roman" w:eastAsia="Times New Roman" w:hAnsi="Times New Roman" w:cs="Times New Roman"/>
+          <w:sz w:val="24"/>
+          <w:szCs w:val="24"/>
+        </w:rPr>
+        <w:t>Kunge-Kutta</w:t>
+      </w:r>
+      <w:proofErr w:type="spellEnd"/>
+      <w:r>
+        <w:rPr>
+          <w:rFonts w:ascii="Times New Roman" w:eastAsia="Times New Roman" w:hAnsi="Times New Roman" w:cs="Times New Roman"/>
+          <w:sz w:val="24"/>
+          <w:szCs w:val="24"/>
+        </w:rPr>
+        <w:t xml:space="preserve"> methods has less </w:t>
+      </w:r>
+      <w:r>
+        <w:rPr>
+          <w:rFonts w:ascii="Times New Roman" w:eastAsia="Times New Roman" w:hAnsi="Times New Roman" w:cs="Times New Roman"/>
+          <w:sz w:val="24"/>
+          <w:szCs w:val="24"/>
+        </w:rPr>
+        <w:t>stiffness</w:t>
+      </w:r>
+      <w:r>
+        <w:rPr>
+          <w:rFonts w:ascii="Times New Roman" w:eastAsia="Times New Roman" w:hAnsi="Times New Roman" w:cs="Times New Roman"/>
+          <w:sz w:val="24"/>
+          <w:szCs w:val="24"/>
+        </w:rPr>
+        <w:t xml:space="preserve"> compared to the ode45() method.</w:t>
+      </w:r>
     </w:p>
     <w:p>
       <w:pPr>
         <w:spacing w:line="240" w:lineRule="auto"/>
         <w:rPr>
           <w:rFonts w:ascii="Times New Roman" w:eastAsia="Times New Roman" w:hAnsi="Times New Roman" w:cs="Times New Roman"/>
+          <w:b/>
           <w:sz w:val="24"/>
           <w:szCs w:val="24"/>
         </w:rPr>
@@ -2664,7 +3014,6 @@
         </w:rPr>
         <w:t xml:space="preserve">the Initial Conditions </w:t>
       </w:r>
-      <w:proofErr w:type="gramStart"/>
       <w:r>
         <w:rPr>
           <w:rFonts w:ascii="Times New Roman" w:eastAsia="Times New Roman" w:hAnsi="Times New Roman" w:cs="Times New Roman"/>
@@ -2672,9 +3021,8 @@
           <w:sz w:val="24"/>
           <w:szCs w:val="24"/>
         </w:rPr>
-        <w:t>S(</w:t>
-      </w:r>
-      <w:proofErr w:type="gramEnd"/>
+        <w:t>S (</w:t>
+      </w:r>
       <w:r>
         <w:rPr>
           <w:rFonts w:ascii="Times New Roman" w:eastAsia="Times New Roman" w:hAnsi="Times New Roman" w:cs="Times New Roman"/>
@@ -2682,7 +3030,25 @@
           <w:sz w:val="24"/>
           <w:szCs w:val="24"/>
         </w:rPr>
-        <w:t>0) and  I(0):</w:t>
+        <w:t xml:space="preserve">0) </w:t>
+      </w:r>
+      <w:r>
+        <w:rPr>
+          <w:rFonts w:ascii="Times New Roman" w:eastAsia="Times New Roman" w:hAnsi="Times New Roman" w:cs="Times New Roman"/>
+          <w:b/>
+          <w:sz w:val="24"/>
+          <w:szCs w:val="24"/>
+        </w:rPr>
+        <w:t>and I (</w:t>
+      </w:r>
+      <w:r>
+        <w:rPr>
+          <w:rFonts w:ascii="Times New Roman" w:eastAsia="Times New Roman" w:hAnsi="Times New Roman" w:cs="Times New Roman"/>
+          <w:b/>
+          <w:sz w:val="24"/>
+          <w:szCs w:val="24"/>
+        </w:rPr>
+        <w:t>0):</w:t>
       </w:r>
     </w:p>
     <w:p>
@@ -2697,25 +3063,26 @@
       <w:r>
         <w:rPr>
           <w:noProof/>
+          <w:lang w:val="en-US"/>
         </w:rPr>
         <w:drawing>
-          <wp:anchor distT="0" distB="0" distL="114300" distR="114300" simplePos="0" relativeHeight="251659264" behindDoc="1" locked="0" layoutInCell="1" allowOverlap="1" wp14:anchorId="2FB88A3D">
+          <wp:anchor distT="0" distB="0" distL="114300" distR="114300" simplePos="0" relativeHeight="251659264" behindDoc="1" locked="0" layoutInCell="1" allowOverlap="1" wp14:anchorId="2620C6BD" wp14:editId="527505AB">
             <wp:simplePos x="0" y="0"/>
             <wp:positionH relativeFrom="margin">
-              <wp:align>center</wp:align>
+              <wp:posOffset>-86360</wp:posOffset>
             </wp:positionH>
             <wp:positionV relativeFrom="paragraph">
-              <wp:posOffset>996315</wp:posOffset>
+              <wp:posOffset>997585</wp:posOffset>
             </wp:positionV>
-            <wp:extent cx="7459980" cy="4083050"/>
-            <wp:effectExtent l="19050" t="19050" r="26670" b="12700"/>
+            <wp:extent cx="6141720" cy="4083050"/>
+            <wp:effectExtent l="19050" t="19050" r="11430" b="12700"/>
             <wp:wrapTight wrapText="bothSides">
               <wp:wrapPolygon edited="0">
-                <wp:start x="-55" y="-101"/>
-                <wp:lineTo x="-55" y="21566"/>
-                <wp:lineTo x="21622" y="21566"/>
-                <wp:lineTo x="21622" y="-101"/>
-                <wp:lineTo x="-55" y="-101"/>
+                <wp:start x="-67" y="-101"/>
+                <wp:lineTo x="-67" y="21566"/>
+                <wp:lineTo x="21573" y="21566"/>
+                <wp:lineTo x="21573" y="-101"/>
+                <wp:lineTo x="-67" y="-101"/>
               </wp:wrapPolygon>
             </wp:wrapTight>
             <wp:docPr id="3" name="Picture 3"/>
@@ -2744,7 +3111,7 @@
                   <pic:spPr>
                     <a:xfrm>
                       <a:off x="0" y="0"/>
-                      <a:ext cx="7459980" cy="4083050"/>
+                      <a:ext cx="6141720" cy="4083050"/>
                     </a:xfrm>
                     <a:prstGeom prst="rect">
                       <a:avLst/>
@@ -2798,192 +3165,7 @@
           <w:sz w:val="24"/>
           <w:szCs w:val="24"/>
         </w:rPr>
-        <w:t xml:space="preserve">, we adjusted </w:t>
-      </w:r>
-      <w:proofErr w:type="gramStart"/>
-      <w:r>
-        <w:rPr>
-          <w:rFonts w:ascii="Times New Roman" w:eastAsia="Times New Roman" w:hAnsi="Times New Roman" w:cs="Times New Roman"/>
-          <w:i/>
-          <w:sz w:val="24"/>
-          <w:szCs w:val="24"/>
-        </w:rPr>
-        <w:t>S(</w:t>
-      </w:r>
-      <w:proofErr w:type="gramEnd"/>
-      <w:r>
-        <w:rPr>
-          <w:rFonts w:ascii="Times New Roman" w:eastAsia="Times New Roman" w:hAnsi="Times New Roman" w:cs="Times New Roman"/>
-          <w:i/>
-          <w:sz w:val="24"/>
-          <w:szCs w:val="24"/>
-        </w:rPr>
-        <w:t xml:space="preserve">0) </w:t>
-      </w:r>
-      <w:r>
-        <w:rPr>
-          <w:rFonts w:ascii="Times New Roman" w:eastAsia="Times New Roman" w:hAnsi="Times New Roman" w:cs="Times New Roman"/>
-          <w:sz w:val="24"/>
-          <w:szCs w:val="24"/>
-        </w:rPr>
-        <w:t xml:space="preserve">and </w:t>
-      </w:r>
-      <w:r>
-        <w:rPr>
-          <w:rFonts w:ascii="Times New Roman" w:eastAsia="Times New Roman" w:hAnsi="Times New Roman" w:cs="Times New Roman"/>
-          <w:i/>
-          <w:sz w:val="24"/>
-          <w:szCs w:val="24"/>
-        </w:rPr>
-        <w:t xml:space="preserve">I(0) </w:t>
-      </w:r>
-      <w:r>
-        <w:rPr>
-          <w:rFonts w:ascii="Times New Roman" w:eastAsia="Times New Roman" w:hAnsi="Times New Roman" w:cs="Times New Roman"/>
-          <w:sz w:val="24"/>
-          <w:szCs w:val="24"/>
-        </w:rPr>
-        <w:t>accordingly while holding everything else constant</w:t>
-      </w:r>
-      <w:r>
-        <w:rPr>
-          <w:rFonts w:ascii="Times New Roman" w:eastAsia="Times New Roman" w:hAnsi="Times New Roman" w:cs="Times New Roman"/>
-          <w:sz w:val="24"/>
-          <w:szCs w:val="24"/>
-        </w:rPr>
-        <w:t xml:space="preserve"> with respect to the given baseline values</w:t>
-      </w:r>
-      <w:r>
-        <w:rPr>
-          <w:rFonts w:ascii="Times New Roman" w:eastAsia="Times New Roman" w:hAnsi="Times New Roman" w:cs="Times New Roman"/>
-          <w:sz w:val="24"/>
-          <w:szCs w:val="24"/>
-        </w:rPr>
-        <w:t xml:space="preserve">. We set </w:t>
-      </w:r>
-      <w:proofErr w:type="gramStart"/>
-      <w:r>
-        <w:rPr>
-          <w:rFonts w:ascii="Times New Roman" w:eastAsia="Times New Roman" w:hAnsi="Times New Roman" w:cs="Times New Roman"/>
-          <w:i/>
-          <w:sz w:val="24"/>
-          <w:szCs w:val="24"/>
-        </w:rPr>
-        <w:t>S(</w:t>
-      </w:r>
-      <w:proofErr w:type="gramEnd"/>
-      <w:r>
-        <w:rPr>
-          <w:rFonts w:ascii="Times New Roman" w:eastAsia="Times New Roman" w:hAnsi="Times New Roman" w:cs="Times New Roman"/>
-          <w:i/>
-          <w:sz w:val="24"/>
-          <w:szCs w:val="24"/>
-        </w:rPr>
-        <w:t>0)=0.199999</w:t>
-      </w:r>
-      <w:r>
-        <w:rPr>
-          <w:rFonts w:ascii="Times New Roman" w:eastAsia="Times New Roman" w:hAnsi="Times New Roman" w:cs="Times New Roman"/>
-          <w:sz w:val="24"/>
-          <w:szCs w:val="24"/>
-        </w:rPr>
-        <w:t xml:space="preserve"> and </w:t>
-      </w:r>
-      <w:r>
-        <w:rPr>
-          <w:rFonts w:ascii="Times New Roman" w:eastAsia="Times New Roman" w:hAnsi="Times New Roman" w:cs="Times New Roman"/>
-          <w:i/>
-          <w:sz w:val="24"/>
-          <w:szCs w:val="24"/>
-        </w:rPr>
-        <w:t>I(0)=0.800001</w:t>
-      </w:r>
-      <w:r>
-        <w:rPr>
-          <w:rFonts w:ascii="Times New Roman" w:eastAsia="Times New Roman" w:hAnsi="Times New Roman" w:cs="Times New Roman"/>
-          <w:sz w:val="24"/>
-          <w:szCs w:val="24"/>
-        </w:rPr>
-        <w:t xml:space="preserve"> accordingly as </w:t>
-      </w:r>
-      <w:r>
-        <w:rPr>
-          <w:rFonts w:ascii="Times New Roman" w:eastAsia="Times New Roman" w:hAnsi="Times New Roman" w:cs="Times New Roman"/>
-          <w:i/>
-          <w:sz w:val="24"/>
-          <w:szCs w:val="24"/>
-        </w:rPr>
-        <w:t>S+I+R=1</w:t>
-      </w:r>
-      <w:r>
-        <w:rPr>
-          <w:rFonts w:ascii="Times New Roman" w:eastAsia="Times New Roman" w:hAnsi="Times New Roman" w:cs="Times New Roman"/>
-          <w:sz w:val="24"/>
-          <w:szCs w:val="24"/>
-        </w:rPr>
-        <w:t xml:space="preserve"> where </w:t>
-      </w:r>
-      <w:r>
-        <w:rPr>
-          <w:rFonts w:ascii="Times New Roman" w:eastAsia="Times New Roman" w:hAnsi="Times New Roman" w:cs="Times New Roman"/>
-          <w:i/>
-          <w:sz w:val="24"/>
-          <w:szCs w:val="24"/>
-        </w:rPr>
-        <w:t>R=0</w:t>
-      </w:r>
-      <w:r>
-        <w:rPr>
-          <w:rFonts w:ascii="Times New Roman" w:eastAsia="Times New Roman" w:hAnsi="Times New Roman" w:cs="Times New Roman"/>
-          <w:sz w:val="24"/>
-          <w:szCs w:val="24"/>
-        </w:rPr>
-        <w:t xml:space="preserve">. </w:t>
-      </w:r>
-      <w:proofErr w:type="gramStart"/>
-      <w:r>
-        <w:rPr>
-          <w:rFonts w:ascii="Times New Roman" w:eastAsia="Times New Roman" w:hAnsi="Times New Roman" w:cs="Times New Roman"/>
-          <w:i/>
-          <w:sz w:val="24"/>
-          <w:szCs w:val="24"/>
-        </w:rPr>
-        <w:t>S(</w:t>
-      </w:r>
-      <w:proofErr w:type="gramEnd"/>
-      <w:r>
-        <w:rPr>
-          <w:rFonts w:ascii="Times New Roman" w:eastAsia="Times New Roman" w:hAnsi="Times New Roman" w:cs="Times New Roman"/>
-          <w:i/>
-          <w:sz w:val="24"/>
-          <w:szCs w:val="24"/>
-        </w:rPr>
-        <w:t xml:space="preserve">0) </w:t>
-      </w:r>
-      <w:r>
-        <w:rPr>
-          <w:rFonts w:ascii="Times New Roman" w:eastAsia="Times New Roman" w:hAnsi="Times New Roman" w:cs="Times New Roman"/>
-          <w:sz w:val="24"/>
-          <w:szCs w:val="24"/>
-        </w:rPr>
-        <w:t xml:space="preserve">is the initial proportion of individuals susceptible to the disease and </w:t>
-      </w:r>
-      <w:r>
-        <w:rPr>
-          <w:rFonts w:ascii="Times New Roman" w:eastAsia="Times New Roman" w:hAnsi="Times New Roman" w:cs="Times New Roman"/>
-          <w:i/>
-          <w:sz w:val="24"/>
-          <w:szCs w:val="24"/>
-        </w:rPr>
-        <w:t xml:space="preserve">I(0) </w:t>
-      </w:r>
-      <w:r>
-        <w:rPr>
-          <w:rFonts w:ascii="Times New Roman" w:eastAsia="Times New Roman" w:hAnsi="Times New Roman" w:cs="Times New Roman"/>
-          <w:sz w:val="24"/>
-          <w:szCs w:val="24"/>
-        </w:rPr>
-        <w:t xml:space="preserve">is the initial proportion of individuals infected with the disease. </w:t>
+        <w:t>, we adjusted</w:t>
       </w:r>
     </w:p>
     <w:p>
@@ -2995,10 +3177,234 @@
           <w:szCs w:val="24"/>
         </w:rPr>
       </w:pPr>
+      <w:r>
+        <w:rPr>
+          <w:rFonts w:ascii="Times New Roman" w:eastAsia="Times New Roman" w:hAnsi="Times New Roman" w:cs="Times New Roman"/>
+          <w:sz w:val="24"/>
+          <w:szCs w:val="24"/>
+        </w:rPr>
+        <w:t xml:space="preserve"> </w:t>
+      </w:r>
+      <w:r>
+        <w:rPr>
+          <w:rFonts w:ascii="Times New Roman" w:eastAsia="Times New Roman" w:hAnsi="Times New Roman" w:cs="Times New Roman"/>
+          <w:i/>
+          <w:sz w:val="24"/>
+          <w:szCs w:val="24"/>
+        </w:rPr>
+        <w:t>S (</w:t>
+      </w:r>
+      <w:r>
+        <w:rPr>
+          <w:rFonts w:ascii="Times New Roman" w:eastAsia="Times New Roman" w:hAnsi="Times New Roman" w:cs="Times New Roman"/>
+          <w:i/>
+          <w:sz w:val="24"/>
+          <w:szCs w:val="24"/>
+        </w:rPr>
+        <w:t xml:space="preserve">0) </w:t>
+      </w:r>
+      <w:r>
+        <w:rPr>
+          <w:rFonts w:ascii="Times New Roman" w:eastAsia="Times New Roman" w:hAnsi="Times New Roman" w:cs="Times New Roman"/>
+          <w:sz w:val="24"/>
+          <w:szCs w:val="24"/>
+        </w:rPr>
+        <w:t xml:space="preserve">and </w:t>
+      </w:r>
+      <w:r>
+        <w:rPr>
+          <w:rFonts w:ascii="Times New Roman" w:eastAsia="Times New Roman" w:hAnsi="Times New Roman" w:cs="Times New Roman"/>
+          <w:i/>
+          <w:sz w:val="24"/>
+          <w:szCs w:val="24"/>
+        </w:rPr>
+        <w:t>I (</w:t>
+      </w:r>
+      <w:r>
+        <w:rPr>
+          <w:rFonts w:ascii="Times New Roman" w:eastAsia="Times New Roman" w:hAnsi="Times New Roman" w:cs="Times New Roman"/>
+          <w:i/>
+          <w:sz w:val="24"/>
+          <w:szCs w:val="24"/>
+        </w:rPr>
+        <w:t xml:space="preserve">0) </w:t>
+      </w:r>
+      <w:r>
+        <w:rPr>
+          <w:rFonts w:ascii="Times New Roman" w:eastAsia="Times New Roman" w:hAnsi="Times New Roman" w:cs="Times New Roman"/>
+          <w:sz w:val="24"/>
+          <w:szCs w:val="24"/>
+        </w:rPr>
+        <w:t>accordingly while holding everything else constant</w:t>
+      </w:r>
+      <w:r>
+        <w:rPr>
+          <w:rFonts w:ascii="Times New Roman" w:eastAsia="Times New Roman" w:hAnsi="Times New Roman" w:cs="Times New Roman"/>
+          <w:sz w:val="24"/>
+          <w:szCs w:val="24"/>
+        </w:rPr>
+        <w:t xml:space="preserve"> with respect to the given baseline values</w:t>
+      </w:r>
+      <w:r>
+        <w:rPr>
+          <w:rFonts w:ascii="Times New Roman" w:eastAsia="Times New Roman" w:hAnsi="Times New Roman" w:cs="Times New Roman"/>
+          <w:sz w:val="24"/>
+          <w:szCs w:val="24"/>
+        </w:rPr>
+        <w:t xml:space="preserve">. We set </w:t>
+      </w:r>
+      <w:r>
+        <w:rPr>
+          <w:rFonts w:ascii="Times New Roman" w:eastAsia="Times New Roman" w:hAnsi="Times New Roman" w:cs="Times New Roman"/>
+          <w:i/>
+          <w:sz w:val="24"/>
+          <w:szCs w:val="24"/>
+        </w:rPr>
+        <w:t>S (0) =</w:t>
+      </w:r>
+      <w:r>
+        <w:rPr>
+          <w:rFonts w:ascii="Times New Roman" w:eastAsia="Times New Roman" w:hAnsi="Times New Roman" w:cs="Times New Roman"/>
+          <w:i/>
+          <w:sz w:val="24"/>
+          <w:szCs w:val="24"/>
+        </w:rPr>
+        <w:t>0.199999</w:t>
+      </w:r>
+      <w:r>
+        <w:rPr>
+          <w:rFonts w:ascii="Times New Roman" w:eastAsia="Times New Roman" w:hAnsi="Times New Roman" w:cs="Times New Roman"/>
+          <w:sz w:val="24"/>
+          <w:szCs w:val="24"/>
+        </w:rPr>
+        <w:t xml:space="preserve"> and </w:t>
+      </w:r>
+      <w:r>
+        <w:rPr>
+          <w:rFonts w:ascii="Times New Roman" w:eastAsia="Times New Roman" w:hAnsi="Times New Roman" w:cs="Times New Roman"/>
+          <w:i/>
+          <w:sz w:val="24"/>
+          <w:szCs w:val="24"/>
+        </w:rPr>
+        <w:t>I (0) =</w:t>
+      </w:r>
+      <w:r>
+        <w:rPr>
+          <w:rFonts w:ascii="Times New Roman" w:eastAsia="Times New Roman" w:hAnsi="Times New Roman" w:cs="Times New Roman"/>
+          <w:i/>
+          <w:sz w:val="24"/>
+          <w:szCs w:val="24"/>
+        </w:rPr>
+        <w:t>0.800001</w:t>
+      </w:r>
+      <w:r>
+        <w:rPr>
+          <w:rFonts w:ascii="Times New Roman" w:eastAsia="Times New Roman" w:hAnsi="Times New Roman" w:cs="Times New Roman"/>
+          <w:sz w:val="24"/>
+          <w:szCs w:val="24"/>
+        </w:rPr>
+        <w:t xml:space="preserve"> accordingly as </w:t>
+      </w:r>
+      <w:r>
+        <w:rPr>
+          <w:rFonts w:ascii="Times New Roman" w:eastAsia="Times New Roman" w:hAnsi="Times New Roman" w:cs="Times New Roman"/>
+          <w:i/>
+          <w:sz w:val="24"/>
+          <w:szCs w:val="24"/>
+        </w:rPr>
+        <w:t>S+I+R=1</w:t>
+      </w:r>
+      <w:r>
+        <w:rPr>
+          <w:rFonts w:ascii="Times New Roman" w:eastAsia="Times New Roman" w:hAnsi="Times New Roman" w:cs="Times New Roman"/>
+          <w:sz w:val="24"/>
+          <w:szCs w:val="24"/>
+        </w:rPr>
+        <w:t xml:space="preserve"> where </w:t>
+      </w:r>
+      <w:r>
+        <w:rPr>
+          <w:rFonts w:ascii="Times New Roman" w:eastAsia="Times New Roman" w:hAnsi="Times New Roman" w:cs="Times New Roman"/>
+          <w:i/>
+          <w:sz w:val="24"/>
+          <w:szCs w:val="24"/>
+        </w:rPr>
+        <w:t>R=0</w:t>
+      </w:r>
+      <w:r>
+        <w:rPr>
+          <w:rFonts w:ascii="Times New Roman" w:eastAsia="Times New Roman" w:hAnsi="Times New Roman" w:cs="Times New Roman"/>
+          <w:sz w:val="24"/>
+          <w:szCs w:val="24"/>
+        </w:rPr>
+        <w:t xml:space="preserve">. </w:t>
+      </w:r>
+      <w:r>
+        <w:rPr>
+          <w:rFonts w:ascii="Times New Roman" w:eastAsia="Times New Roman" w:hAnsi="Times New Roman" w:cs="Times New Roman"/>
+          <w:i/>
+          <w:sz w:val="24"/>
+          <w:szCs w:val="24"/>
+        </w:rPr>
+        <w:t>S (</w:t>
+      </w:r>
+      <w:r>
+        <w:rPr>
+          <w:rFonts w:ascii="Times New Roman" w:eastAsia="Times New Roman" w:hAnsi="Times New Roman" w:cs="Times New Roman"/>
+          <w:i/>
+          <w:sz w:val="24"/>
+          <w:szCs w:val="24"/>
+        </w:rPr>
+        <w:t xml:space="preserve">0) </w:t>
+      </w:r>
+      <w:r>
+        <w:rPr>
+          <w:rFonts w:ascii="Times New Roman" w:eastAsia="Times New Roman" w:hAnsi="Times New Roman" w:cs="Times New Roman"/>
+          <w:sz w:val="24"/>
+          <w:szCs w:val="24"/>
+        </w:rPr>
+        <w:t xml:space="preserve">is the initial proportion of individuals susceptible to the disease and </w:t>
+      </w:r>
+      <w:r>
+        <w:rPr>
+          <w:rFonts w:ascii="Times New Roman" w:eastAsia="Times New Roman" w:hAnsi="Times New Roman" w:cs="Times New Roman"/>
+          <w:i/>
+          <w:sz w:val="24"/>
+          <w:szCs w:val="24"/>
+        </w:rPr>
+        <w:t>I (</w:t>
+      </w:r>
+      <w:r>
+        <w:rPr>
+          <w:rFonts w:ascii="Times New Roman" w:eastAsia="Times New Roman" w:hAnsi="Times New Roman" w:cs="Times New Roman"/>
+          <w:i/>
+          <w:sz w:val="24"/>
+          <w:szCs w:val="24"/>
+        </w:rPr>
+        <w:t xml:space="preserve">0) </w:t>
+      </w:r>
+      <w:r>
+        <w:rPr>
+          <w:rFonts w:ascii="Times New Roman" w:eastAsia="Times New Roman" w:hAnsi="Times New Roman" w:cs="Times New Roman"/>
+          <w:sz w:val="24"/>
+          <w:szCs w:val="24"/>
+        </w:rPr>
+        <w:t xml:space="preserve">is the initial proportion of individuals infected with the disease. </w:t>
+      </w:r>
     </w:p>
     <w:p>
       <w:pPr>
         <w:spacing w:line="240" w:lineRule="auto"/>
+        <w:rPr>
+          <w:rFonts w:ascii="Times New Roman" w:eastAsia="Times New Roman" w:hAnsi="Times New Roman" w:cs="Times New Roman"/>
+          <w:sz w:val="24"/>
+          <w:szCs w:val="24"/>
+        </w:rPr>
+      </w:pPr>
+    </w:p>
+    <w:p>
+      <w:pPr>
+        <w:spacing w:line="240" w:lineRule="auto"/>
       </w:pPr>
       <w:r>
         <w:rPr>
@@ -3009,6 +3415,114 @@
         <w:tab/>
         <w:t xml:space="preserve">Analyzing how the change of </w:t>
       </w:r>
+      <w:r>
+        <w:rPr>
+          <w:rFonts w:ascii="Times New Roman" w:eastAsia="Times New Roman" w:hAnsi="Times New Roman" w:cs="Times New Roman"/>
+          <w:i/>
+          <w:sz w:val="24"/>
+          <w:szCs w:val="24"/>
+        </w:rPr>
+        <w:t>S (</w:t>
+      </w:r>
+      <w:r>
+        <w:rPr>
+          <w:rFonts w:ascii="Times New Roman" w:eastAsia="Times New Roman" w:hAnsi="Times New Roman" w:cs="Times New Roman"/>
+          <w:i/>
+          <w:sz w:val="24"/>
+          <w:szCs w:val="24"/>
+        </w:rPr>
+        <w:t xml:space="preserve">0) </w:t>
+      </w:r>
+      <w:r>
+        <w:rPr>
+          <w:rFonts w:ascii="Times New Roman" w:eastAsia="Times New Roman" w:hAnsi="Times New Roman" w:cs="Times New Roman"/>
+          <w:sz w:val="24"/>
+          <w:szCs w:val="24"/>
+        </w:rPr>
+        <w:t xml:space="preserve">and </w:t>
+      </w:r>
+      <w:r>
+        <w:rPr>
+          <w:rFonts w:ascii="Times New Roman" w:eastAsia="Times New Roman" w:hAnsi="Times New Roman" w:cs="Times New Roman"/>
+          <w:i/>
+          <w:sz w:val="24"/>
+          <w:szCs w:val="24"/>
+        </w:rPr>
+        <w:t>I (</w:t>
+      </w:r>
+      <w:r>
+        <w:rPr>
+          <w:rFonts w:ascii="Times New Roman" w:eastAsia="Times New Roman" w:hAnsi="Times New Roman" w:cs="Times New Roman"/>
+          <w:i/>
+          <w:sz w:val="24"/>
+          <w:szCs w:val="24"/>
+        </w:rPr>
+        <w:t xml:space="preserve">0) </w:t>
+      </w:r>
+      <w:r>
+        <w:rPr>
+          <w:rFonts w:ascii="Times New Roman" w:eastAsia="Times New Roman" w:hAnsi="Times New Roman" w:cs="Times New Roman"/>
+          <w:sz w:val="24"/>
+          <w:szCs w:val="24"/>
+        </w:rPr>
+        <w:t xml:space="preserve">effects the overall behavior of the model, it seems that the overall trend still behaves the same as our baseline model with few </w:t>
+      </w:r>
+      <w:r>
+        <w:rPr>
+          <w:rFonts w:ascii="Times New Roman" w:eastAsia="Times New Roman" w:hAnsi="Times New Roman" w:cs="Times New Roman"/>
+          <w:sz w:val="24"/>
+          <w:szCs w:val="24"/>
+        </w:rPr>
+        <w:t xml:space="preserve">variances over the </w:t>
+      </w:r>
+      <w:r>
+        <w:rPr>
+          <w:rFonts w:ascii="Times New Roman" w:eastAsia="Times New Roman" w:hAnsi="Times New Roman" w:cs="Times New Roman"/>
+          <w:sz w:val="24"/>
+          <w:szCs w:val="24"/>
+        </w:rPr>
+        <w:t xml:space="preserve">initial </w:t>
+      </w:r>
+      <w:r>
+        <w:rPr>
+          <w:rFonts w:ascii="Times New Roman" w:eastAsia="Times New Roman" w:hAnsi="Times New Roman" w:cs="Times New Roman"/>
+          <w:sz w:val="24"/>
+          <w:szCs w:val="24"/>
+        </w:rPr>
+        <w:t xml:space="preserve">time </w:t>
+      </w:r>
+      <w:r>
+        <w:rPr>
+          <w:rFonts w:ascii="Times New Roman" w:eastAsia="Times New Roman" w:hAnsi="Times New Roman" w:cs="Times New Roman"/>
+          <w:sz w:val="24"/>
+          <w:szCs w:val="24"/>
+        </w:rPr>
+        <w:t>interval</w:t>
+      </w:r>
+      <w:r>
+        <w:rPr>
+          <w:rFonts w:ascii="Times New Roman" w:eastAsia="Times New Roman" w:hAnsi="Times New Roman" w:cs="Times New Roman"/>
+          <w:sz w:val="24"/>
+          <w:szCs w:val="24"/>
+        </w:rPr>
+        <w:t>s</w:t>
+      </w:r>
+      <w:r>
+        <w:rPr>
+          <w:rFonts w:ascii="Times New Roman" w:eastAsia="Times New Roman" w:hAnsi="Times New Roman" w:cs="Times New Roman"/>
+          <w:sz w:val="24"/>
+          <w:szCs w:val="24"/>
+        </w:rPr>
+        <w:t>.</w:t>
+      </w:r>
+      <w:r>
+        <w:rPr>
+          <w:rFonts w:ascii="Times New Roman" w:eastAsia="Times New Roman" w:hAnsi="Times New Roman" w:cs="Times New Roman"/>
+          <w:sz w:val="24"/>
+          <w:szCs w:val="24"/>
+        </w:rPr>
+        <w:t xml:space="preserve"> Upon analysis, decreasing </w:t>
+      </w:r>
       <w:proofErr w:type="gramStart"/>
       <w:r>
         <w:rPr>
@@ -3035,7 +3549,7 @@
           <w:sz w:val="24"/>
           <w:szCs w:val="24"/>
         </w:rPr>
-        <w:t xml:space="preserve">and </w:t>
+        <w:t xml:space="preserve">whilst increasing </w:t>
       </w:r>
       <w:r>
         <w:rPr>
@@ -3052,76 +3566,15 @@
           <w:sz w:val="24"/>
           <w:szCs w:val="24"/>
         </w:rPr>
-        <w:t xml:space="preserve">effects the overall behavior of the model, it seems that the overall trend still behaves the same as our baseline model with few variances over the interested </w:t>
-      </w:r>
-      <w:r>
-        <w:rPr>
-          <w:rFonts w:ascii="Times New Roman" w:eastAsia="Times New Roman" w:hAnsi="Times New Roman" w:cs="Times New Roman"/>
-          <w:sz w:val="24"/>
-          <w:szCs w:val="24"/>
-        </w:rPr>
-        <w:t xml:space="preserve">time </w:t>
-      </w:r>
-      <w:r>
-        <w:rPr>
-          <w:rFonts w:ascii="Times New Roman" w:eastAsia="Times New Roman" w:hAnsi="Times New Roman" w:cs="Times New Roman"/>
-          <w:sz w:val="24"/>
-          <w:szCs w:val="24"/>
-        </w:rPr>
-        <w:t>interval.</w:t>
-      </w:r>
-      <w:r>
-        <w:rPr>
-          <w:rFonts w:ascii="Times New Roman" w:eastAsia="Times New Roman" w:hAnsi="Times New Roman" w:cs="Times New Roman"/>
-          <w:sz w:val="24"/>
-          <w:szCs w:val="24"/>
-        </w:rPr>
-        <w:t xml:space="preserve"> Upon analysis, decreasing </w:t>
-      </w:r>
-      <w:proofErr w:type="gramStart"/>
-      <w:r>
-        <w:rPr>
-          <w:rFonts w:ascii="Times New Roman" w:eastAsia="Times New Roman" w:hAnsi="Times New Roman" w:cs="Times New Roman"/>
-          <w:i/>
-          <w:sz w:val="24"/>
-          <w:szCs w:val="24"/>
-        </w:rPr>
-        <w:t>S(</w:t>
-      </w:r>
-      <w:proofErr w:type="gramEnd"/>
-      <w:r>
-        <w:rPr>
-          <w:rFonts w:ascii="Times New Roman" w:eastAsia="Times New Roman" w:hAnsi="Times New Roman" w:cs="Times New Roman"/>
-          <w:i/>
-          <w:sz w:val="24"/>
-          <w:szCs w:val="24"/>
-        </w:rPr>
-        <w:t xml:space="preserve">0) </w:t>
-      </w:r>
-      <w:r>
-        <w:rPr>
-          <w:rFonts w:ascii="Times New Roman" w:eastAsia="Times New Roman" w:hAnsi="Times New Roman" w:cs="Times New Roman"/>
-          <w:sz w:val="24"/>
-          <w:szCs w:val="24"/>
-        </w:rPr>
-        <w:t xml:space="preserve">whilst increasing </w:t>
-      </w:r>
-      <w:r>
-        <w:rPr>
-          <w:rFonts w:ascii="Times New Roman" w:eastAsia="Times New Roman" w:hAnsi="Times New Roman" w:cs="Times New Roman"/>
-          <w:i/>
-          <w:sz w:val="24"/>
-          <w:szCs w:val="24"/>
-        </w:rPr>
-        <w:t xml:space="preserve">I(0) </w:t>
-      </w:r>
-      <w:r>
-        <w:rPr>
-          <w:rFonts w:ascii="Times New Roman" w:eastAsia="Times New Roman" w:hAnsi="Times New Roman" w:cs="Times New Roman"/>
-          <w:sz w:val="24"/>
-          <w:szCs w:val="24"/>
-        </w:rPr>
-        <w:t xml:space="preserve">slightly increases </w:t>
+        <w:t>slightly increases</w:t>
+      </w:r>
+      <w:r>
+        <w:rPr>
+          <w:rFonts w:ascii="Times New Roman" w:eastAsia="Times New Roman" w:hAnsi="Times New Roman" w:cs="Times New Roman"/>
+          <w:sz w:val="24"/>
+          <w:szCs w:val="24"/>
+        </w:rPr>
+        <w:t xml:space="preserve"> </w:t>
       </w:r>
       <w:r>
         <w:rPr>
@@ -3182,6 +3635,23 @@
           <w:szCs w:val="24"/>
         </w:rPr>
         <w:t>I</w:t>
+      </w:r>
+      <w:r>
+        <w:rPr>
+          <w:rFonts w:ascii="Times New Roman" w:eastAsia="Times New Roman" w:hAnsi="Times New Roman" w:cs="Times New Roman"/>
+          <w:i/>
+          <w:sz w:val="24"/>
+          <w:szCs w:val="24"/>
+        </w:rPr>
+        <w:t xml:space="preserve"> </w:t>
+      </w:r>
+      <w:r>
+        <w:rPr>
+          <w:rFonts w:ascii="Times New Roman" w:eastAsia="Times New Roman" w:hAnsi="Times New Roman" w:cs="Times New Roman"/>
+          <w:sz w:val="24"/>
+          <w:szCs w:val="24"/>
+        </w:rPr>
+        <w:t>value</w:t>
       </w:r>
       <w:r>
         <w:rPr>
@@ -3217,6 +3687,7 @@
         <w:spacing w:line="240" w:lineRule="auto"/>
         <w:rPr>
           <w:rFonts w:ascii="Times New Roman" w:eastAsia="Times New Roman" w:hAnsi="Times New Roman" w:cs="Times New Roman"/>
+          <w:b/>
           <w:sz w:val="24"/>
           <w:szCs w:val="24"/>
         </w:rPr>
@@ -3227,56 +3698,26 @@
         <w:spacing w:line="240" w:lineRule="auto"/>
         <w:rPr>
           <w:rFonts w:ascii="Times New Roman" w:eastAsia="Times New Roman" w:hAnsi="Times New Roman" w:cs="Times New Roman"/>
-          <w:sz w:val="24"/>
-          <w:szCs w:val="24"/>
-        </w:rPr>
-      </w:pPr>
+          <w:b/>
+          <w:sz w:val="24"/>
+          <w:szCs w:val="24"/>
+        </w:rPr>
+      </w:pPr>
+      <w:r>
+        <w:rPr>
+          <w:rFonts w:ascii="Times New Roman" w:eastAsia="Times New Roman" w:hAnsi="Times New Roman" w:cs="Times New Roman"/>
+          <w:b/>
+          <w:sz w:val="24"/>
+          <w:szCs w:val="24"/>
+        </w:rPr>
+        <w:lastRenderedPageBreak/>
+        <w:t>Varying the Birth/Death Rate of the Population:</w:t>
+      </w:r>
     </w:p>
     <w:p>
       <w:pPr>
         <w:spacing w:line="240" w:lineRule="auto"/>
         <w:rPr>
-          <w:rFonts w:ascii="Times New Roman" w:eastAsia="Times New Roman" w:hAnsi="Times New Roman" w:cs="Times New Roman"/>
-          <w:sz w:val="24"/>
-          <w:szCs w:val="24"/>
-        </w:rPr>
-      </w:pPr>
-    </w:p>
-    <w:p>
-      <w:pPr>
-        <w:spacing w:line="240" w:lineRule="auto"/>
-        <w:rPr>
-          <w:rFonts w:ascii="Times New Roman" w:eastAsia="Times New Roman" w:hAnsi="Times New Roman" w:cs="Times New Roman"/>
-          <w:sz w:val="24"/>
-          <w:szCs w:val="24"/>
-        </w:rPr>
-      </w:pPr>
-    </w:p>
-    <w:p>
-      <w:pPr>
-        <w:spacing w:line="240" w:lineRule="auto"/>
-        <w:rPr>
-          <w:rFonts w:ascii="Times New Roman" w:eastAsia="Times New Roman" w:hAnsi="Times New Roman" w:cs="Times New Roman"/>
-          <w:b/>
-          <w:sz w:val="24"/>
-          <w:szCs w:val="24"/>
-        </w:rPr>
-      </w:pPr>
-      <w:r>
-        <w:rPr>
-          <w:rFonts w:ascii="Times New Roman" w:eastAsia="Times New Roman" w:hAnsi="Times New Roman" w:cs="Times New Roman"/>
-          <w:b/>
-          <w:sz w:val="24"/>
-          <w:szCs w:val="24"/>
-        </w:rPr>
-        <w:lastRenderedPageBreak/>
-        <w:t>Varying the Birth/Death Rate of the Population:</w:t>
-      </w:r>
-    </w:p>
-    <w:p>
-      <w:pPr>
-        <w:spacing w:line="240" w:lineRule="auto"/>
-        <w:rPr>
           <w:rFonts w:ascii="Cambria Math" w:hAnsi="Cambria Math"/>
           <w:i/>
         </w:rPr>
@@ -3284,24 +3725,25 @@
       <w:r>
         <w:rPr>
           <w:noProof/>
+          <w:lang w:val="en-US"/>
         </w:rPr>
         <w:drawing>
-          <wp:anchor distT="0" distB="0" distL="114300" distR="114300" simplePos="0" relativeHeight="251660288" behindDoc="1" locked="0" layoutInCell="1" allowOverlap="1" wp14:anchorId="670BF079">
+          <wp:anchor distT="0" distB="0" distL="114300" distR="114300" simplePos="0" relativeHeight="251660288" behindDoc="1" locked="0" layoutInCell="1" allowOverlap="1" wp14:anchorId="6E67561F" wp14:editId="0D5FDDC6">
             <wp:simplePos x="0" y="0"/>
             <wp:positionH relativeFrom="margin">
-              <wp:align>center</wp:align>
+              <wp:posOffset>-52070</wp:posOffset>
             </wp:positionH>
             <wp:positionV relativeFrom="paragraph">
-              <wp:posOffset>624205</wp:posOffset>
+              <wp:posOffset>626745</wp:posOffset>
             </wp:positionV>
-            <wp:extent cx="7435850" cy="4360545"/>
+            <wp:extent cx="6003925" cy="4360545"/>
             <wp:effectExtent l="0" t="0" r="0" b="1905"/>
             <wp:wrapTight wrapText="bothSides">
               <wp:wrapPolygon edited="0">
                 <wp:start x="0" y="0"/>
                 <wp:lineTo x="0" y="21515"/>
-                <wp:lineTo x="21526" y="21515"/>
-                <wp:lineTo x="21526" y="0"/>
+                <wp:lineTo x="21520" y="21515"/>
+                <wp:lineTo x="21520" y="0"/>
                 <wp:lineTo x="0" y="0"/>
               </wp:wrapPolygon>
             </wp:wrapTight>
@@ -3331,7 +3773,7 @@
                   <pic:spPr>
                     <a:xfrm>
                       <a:off x="0" y="0"/>
-                      <a:ext cx="7435850" cy="4360545"/>
+                      <a:ext cx="6003925" cy="4360545"/>
                     </a:xfrm>
                     <a:prstGeom prst="rect">
                       <a:avLst/>
@@ -3475,15 +3917,7 @@
             <w:sz w:val="24"/>
             <w:szCs w:val="24"/>
           </w:rPr>
-          <m:t>μ=</m:t>
-        </m:r>
-        <m:r>
-          <w:rPr>
-            <w:rFonts w:ascii="Cambria Math" w:eastAsiaTheme="minorEastAsia" w:hAnsi="Cambria Math" w:cs="Times New Roman"/>
-            <w:sz w:val="24"/>
-            <w:szCs w:val="24"/>
-          </w:rPr>
-          <m:t>0.5</m:t>
+          <m:t>μ=0.5</m:t>
         </m:r>
       </m:oMath>
       <w:r>
@@ -3526,7 +3960,33 @@
           <w:sz w:val="24"/>
           <w:szCs w:val="24"/>
         </w:rPr>
-        <w:t xml:space="preserve"> will always be held at a constant value for each maximum found over the interested time interval.</w:t>
+        <w:t xml:space="preserve"> will always be held at a constant value fo</w:t>
+      </w:r>
+      <w:bookmarkStart w:id="0" w:name="_GoBack"/>
+      <w:bookmarkEnd w:id="0"/>
+      <w:r>
+        <w:rPr>
+          <w:rFonts w:ascii="Times New Roman" w:eastAsia="Times New Roman" w:hAnsi="Times New Roman" w:cs="Times New Roman"/>
+          <w:sz w:val="24"/>
+          <w:szCs w:val="24"/>
+        </w:rPr>
+        <w:t>r each maximum found over the interested time interval</w:t>
+      </w:r>
+      <w:r>
+        <w:rPr>
+          <w:rFonts w:ascii="Times New Roman" w:eastAsia="Times New Roman" w:hAnsi="Times New Roman" w:cs="Times New Roman"/>
+          <w:sz w:val="24"/>
+          <w:szCs w:val="24"/>
+        </w:rPr>
+        <w:t>s</w:t>
+      </w:r>
+      <w:r>
+        <w:rPr>
+          <w:rFonts w:ascii="Times New Roman" w:eastAsia="Times New Roman" w:hAnsi="Times New Roman" w:cs="Times New Roman"/>
+          <w:sz w:val="24"/>
+          <w:szCs w:val="24"/>
+        </w:rPr>
+        <w:t>.</w:t>
       </w:r>
       <w:r>
         <w:rPr>
@@ -3551,7 +4011,15 @@
           <w:sz w:val="24"/>
           <w:szCs w:val="24"/>
         </w:rPr>
-        <w:t>also increase in relation to increasing the birth/death rate of the population.</w:t>
+        <w:t>also increase in relation to increasing the birth/death rate of the populatio</w:t>
+      </w:r>
+      <w:r>
+        <w:rPr>
+          <w:rFonts w:ascii="Times New Roman" w:eastAsia="Times New Roman" w:hAnsi="Times New Roman" w:cs="Times New Roman"/>
+          <w:sz w:val="24"/>
+          <w:szCs w:val="24"/>
+        </w:rPr>
+        <w:t>n.</w:t>
       </w:r>
     </w:p>
     <w:p>
@@ -3575,6 +4043,15 @@
           <w:szCs w:val="24"/>
         </w:rPr>
       </w:pPr>
+      <w:r>
+        <w:rPr>
+          <w:rFonts w:ascii="Times New Roman" w:eastAsia="Times New Roman" w:hAnsi="Times New Roman" w:cs="Times New Roman"/>
+          <w:b/>
+          <w:sz w:val="24"/>
+          <w:szCs w:val="24"/>
+        </w:rPr>
+        <w:t xml:space="preserve"> </w:t>
+      </w:r>
     </w:p>
     <w:p>
       <w:pPr>
@@ -3586,113 +4063,13 @@
           <w:szCs w:val="24"/>
         </w:rPr>
       </w:pPr>
-    </w:p>
-    <w:p>
-      <w:pPr>
-        <w:spacing w:line="240" w:lineRule="auto"/>
+      <w:r>
         <w:rPr>
           <w:rFonts w:ascii="Times New Roman" w:eastAsia="Times New Roman" w:hAnsi="Times New Roman" w:cs="Times New Roman"/>
           <w:b/>
           <w:sz w:val="24"/>
           <w:szCs w:val="24"/>
         </w:rPr>
-      </w:pPr>
-    </w:p>
-    <w:p>
-      <w:pPr>
-        <w:spacing w:line="240" w:lineRule="auto"/>
-        <w:rPr>
-          <w:rFonts w:ascii="Times New Roman" w:eastAsia="Times New Roman" w:hAnsi="Times New Roman" w:cs="Times New Roman"/>
-          <w:b/>
-          <w:sz w:val="24"/>
-          <w:szCs w:val="24"/>
-        </w:rPr>
-      </w:pPr>
-    </w:p>
-    <w:p>
-      <w:pPr>
-        <w:spacing w:line="240" w:lineRule="auto"/>
-        <w:rPr>
-          <w:rFonts w:ascii="Times New Roman" w:eastAsia="Times New Roman" w:hAnsi="Times New Roman" w:cs="Times New Roman"/>
-          <w:b/>
-          <w:sz w:val="24"/>
-          <w:szCs w:val="24"/>
-        </w:rPr>
-      </w:pPr>
-    </w:p>
-    <w:p>
-      <w:pPr>
-        <w:spacing w:line="240" w:lineRule="auto"/>
-        <w:rPr>
-          <w:rFonts w:ascii="Times New Roman" w:eastAsia="Times New Roman" w:hAnsi="Times New Roman" w:cs="Times New Roman"/>
-          <w:b/>
-          <w:sz w:val="24"/>
-          <w:szCs w:val="24"/>
-        </w:rPr>
-      </w:pPr>
-    </w:p>
-    <w:p>
-      <w:pPr>
-        <w:spacing w:line="240" w:lineRule="auto"/>
-        <w:rPr>
-          <w:rFonts w:ascii="Times New Roman" w:eastAsia="Times New Roman" w:hAnsi="Times New Roman" w:cs="Times New Roman"/>
-          <w:b/>
-          <w:sz w:val="24"/>
-          <w:szCs w:val="24"/>
-        </w:rPr>
-      </w:pPr>
-    </w:p>
-    <w:p>
-      <w:pPr>
-        <w:spacing w:line="240" w:lineRule="auto"/>
-        <w:rPr>
-          <w:rFonts w:ascii="Times New Roman" w:eastAsia="Times New Roman" w:hAnsi="Times New Roman" w:cs="Times New Roman"/>
-          <w:b/>
-          <w:sz w:val="24"/>
-          <w:szCs w:val="24"/>
-        </w:rPr>
-      </w:pPr>
-    </w:p>
-    <w:p>
-      <w:pPr>
-        <w:spacing w:line="240" w:lineRule="auto"/>
-        <w:rPr>
-          <w:rFonts w:ascii="Times New Roman" w:eastAsia="Times New Roman" w:hAnsi="Times New Roman" w:cs="Times New Roman"/>
-          <w:b/>
-          <w:sz w:val="24"/>
-          <w:szCs w:val="24"/>
-        </w:rPr>
-      </w:pPr>
-    </w:p>
-    <w:p>
-      <w:pPr>
-        <w:spacing w:line="240" w:lineRule="auto"/>
-        <w:rPr>
-          <w:rFonts w:ascii="Times New Roman" w:eastAsia="Times New Roman" w:hAnsi="Times New Roman" w:cs="Times New Roman"/>
-          <w:b/>
-          <w:sz w:val="24"/>
-          <w:szCs w:val="24"/>
-        </w:rPr>
-      </w:pPr>
-    </w:p>
-    <w:p>
-      <w:pPr>
-        <w:spacing w:line="240" w:lineRule="auto"/>
-        <w:rPr>
-          <w:rFonts w:ascii="Times New Roman" w:eastAsia="Times New Roman" w:hAnsi="Times New Roman" w:cs="Times New Roman"/>
-          <w:b/>
-          <w:sz w:val="24"/>
-          <w:szCs w:val="24"/>
-        </w:rPr>
-      </w:pPr>
-      <w:r>
-        <w:rPr>
-          <w:rFonts w:ascii="Times New Roman" w:eastAsia="Times New Roman" w:hAnsi="Times New Roman" w:cs="Times New Roman"/>
-          <w:b/>
-          <w:sz w:val="24"/>
-          <w:szCs w:val="24"/>
-        </w:rPr>
-        <w:lastRenderedPageBreak/>
         <w:t>Varying the Recovery Rate of the Population:</w:t>
       </w:r>
       <w:r>
@@ -3778,24 +4155,26 @@
       <w:r>
         <w:rPr>
           <w:noProof/>
-        </w:rPr>
+          <w:lang w:val="en-US"/>
+        </w:rPr>
+        <w:lastRenderedPageBreak/>
         <w:drawing>
-          <wp:anchor distT="0" distB="0" distL="114300" distR="114300" simplePos="0" relativeHeight="251661312" behindDoc="1" locked="0" layoutInCell="1" allowOverlap="1" wp14:anchorId="302101FC">
+          <wp:anchor distT="0" distB="0" distL="114300" distR="114300" simplePos="0" relativeHeight="251661312" behindDoc="1" locked="0" layoutInCell="1" allowOverlap="1" wp14:anchorId="31CBA7CF" wp14:editId="6CF1707C">
             <wp:simplePos x="0" y="0"/>
             <wp:positionH relativeFrom="margin">
-              <wp:posOffset>-680085</wp:posOffset>
+              <wp:posOffset>-60960</wp:posOffset>
             </wp:positionH>
             <wp:positionV relativeFrom="paragraph">
               <wp:posOffset>244475</wp:posOffset>
             </wp:positionV>
-            <wp:extent cx="7404100" cy="4257675"/>
-            <wp:effectExtent l="0" t="0" r="6350" b="9525"/>
+            <wp:extent cx="6021070" cy="4257675"/>
+            <wp:effectExtent l="0" t="0" r="0" b="9525"/>
             <wp:wrapTight wrapText="bothSides">
               <wp:wrapPolygon edited="0">
                 <wp:start x="0" y="0"/>
                 <wp:lineTo x="0" y="21552"/>
-                <wp:lineTo x="21563" y="21552"/>
-                <wp:lineTo x="21563" y="0"/>
+                <wp:lineTo x="21527" y="21552"/>
+                <wp:lineTo x="21527" y="0"/>
                 <wp:lineTo x="0" y="0"/>
               </wp:wrapPolygon>
             </wp:wrapTight>
@@ -3825,7 +4204,7 @@
                   <pic:spPr>
                     <a:xfrm>
                       <a:off x="0" y="0"/>
-                      <a:ext cx="7404100" cy="4257675"/>
+                      <a:ext cx="6021070" cy="4257675"/>
                     </a:xfrm>
                     <a:prstGeom prst="rect">
                       <a:avLst/>
@@ -4043,16 +4422,7 @@
           <w:sz w:val="24"/>
           <w:szCs w:val="24"/>
         </w:rPr>
-        <w:t>Conclusion</w:t>
-      </w:r>
-      <w:r>
-        <w:rPr>
-          <w:rFonts w:ascii="Times New Roman" w:eastAsia="Times New Roman" w:hAnsi="Times New Roman" w:cs="Times New Roman"/>
-          <w:b/>
-          <w:sz w:val="24"/>
-          <w:szCs w:val="24"/>
-        </w:rPr>
-        <w:t>:</w:t>
+        <w:t>Conclusion:</w:t>
       </w:r>
     </w:p>
     <w:p>
@@ -4099,20 +4469,46 @@
       <w:r>
         <w:rPr>
           <w:rFonts w:ascii="Times New Roman" w:eastAsia="Times New Roman" w:hAnsi="Times New Roman" w:cs="Times New Roman"/>
-          <w:i/>
-          <w:sz w:val="24"/>
-          <w:szCs w:val="24"/>
-        </w:rPr>
-        <w:t>ode45()</w:t>
-      </w:r>
-      <w:r>
-        <w:rPr>
-          <w:rFonts w:ascii="Times New Roman" w:eastAsia="Times New Roman" w:hAnsi="Times New Roman" w:cs="Times New Roman"/>
-          <w:i/>
-          <w:sz w:val="24"/>
-          <w:szCs w:val="24"/>
-        </w:rPr>
-        <w:t xml:space="preserve">. </w:t>
+          <w:sz w:val="24"/>
+          <w:szCs w:val="24"/>
+        </w:rPr>
+        <w:t>Runge-</w:t>
+      </w:r>
+      <w:proofErr w:type="spellStart"/>
+      <w:r>
+        <w:rPr>
+          <w:rFonts w:ascii="Times New Roman" w:eastAsia="Times New Roman" w:hAnsi="Times New Roman" w:cs="Times New Roman"/>
+          <w:sz w:val="24"/>
+          <w:szCs w:val="24"/>
+        </w:rPr>
+        <w:t>Kutta</w:t>
+      </w:r>
+      <w:proofErr w:type="spellEnd"/>
+      <w:r>
+        <w:rPr>
+          <w:rFonts w:ascii="Times New Roman" w:eastAsia="Times New Roman" w:hAnsi="Times New Roman" w:cs="Times New Roman"/>
+          <w:sz w:val="24"/>
+          <w:szCs w:val="24"/>
+        </w:rPr>
+        <w:t xml:space="preserve"> method</w:t>
+      </w:r>
+      <w:r>
+        <w:rPr>
+          <w:rFonts w:ascii="Times New Roman" w:eastAsia="Times New Roman" w:hAnsi="Times New Roman" w:cs="Times New Roman"/>
+          <w:i/>
+          <w:sz w:val="24"/>
+          <w:szCs w:val="24"/>
+        </w:rPr>
+        <w:t>.</w:t>
+      </w:r>
+      <w:r>
+        <w:rPr>
+          <w:rFonts w:ascii="Times New Roman" w:eastAsia="Times New Roman" w:hAnsi="Times New Roman" w:cs="Times New Roman"/>
+          <w:i/>
+          <w:sz w:val="24"/>
+          <w:szCs w:val="24"/>
+        </w:rPr>
+        <w:t xml:space="preserve"> </w:t>
       </w:r>
       <w:r>
         <w:rPr>
@@ -4137,17 +4533,68 @@
           <w:sz w:val="24"/>
           <w:szCs w:val="24"/>
         </w:rPr>
-        <w:t>in our opinion. After analyzing how the model behaves when</w:t>
-      </w:r>
-      <w:bookmarkStart w:id="0" w:name="_GoBack"/>
-      <w:bookmarkEnd w:id="0"/>
-      <w:r>
-        <w:rPr>
-          <w:rFonts w:ascii="Times New Roman" w:eastAsia="Times New Roman" w:hAnsi="Times New Roman" w:cs="Times New Roman"/>
-          <w:sz w:val="24"/>
-          <w:szCs w:val="24"/>
-        </w:rPr>
-        <w:t xml:space="preserve"> varying </w:t>
+        <w:t xml:space="preserve">in our opinion. After analyzing how the model behaves when varying </w:t>
+      </w:r>
+      <w:proofErr w:type="gramStart"/>
+      <w:r>
+        <w:rPr>
+          <w:rFonts w:ascii="Times New Roman" w:eastAsia="Times New Roman" w:hAnsi="Times New Roman" w:cs="Times New Roman"/>
+          <w:i/>
+          <w:sz w:val="24"/>
+          <w:szCs w:val="24"/>
+        </w:rPr>
+        <w:t>S(</w:t>
+      </w:r>
+      <w:proofErr w:type="gramEnd"/>
+      <w:r>
+        <w:rPr>
+          <w:rFonts w:ascii="Times New Roman" w:eastAsia="Times New Roman" w:hAnsi="Times New Roman" w:cs="Times New Roman"/>
+          <w:i/>
+          <w:sz w:val="24"/>
+          <w:szCs w:val="24"/>
+        </w:rPr>
+        <w:t xml:space="preserve">0) </w:t>
+      </w:r>
+      <w:r>
+        <w:rPr>
+          <w:rFonts w:ascii="Times New Roman" w:eastAsia="Times New Roman" w:hAnsi="Times New Roman" w:cs="Times New Roman"/>
+          <w:sz w:val="24"/>
+          <w:szCs w:val="24"/>
+        </w:rPr>
+        <w:t xml:space="preserve">and </w:t>
+      </w:r>
+      <w:r>
+        <w:rPr>
+          <w:rFonts w:ascii="Times New Roman" w:eastAsia="Times New Roman" w:hAnsi="Times New Roman" w:cs="Times New Roman"/>
+          <w:i/>
+          <w:sz w:val="24"/>
+          <w:szCs w:val="24"/>
+        </w:rPr>
+        <w:t>I(0)</w:t>
+      </w:r>
+      <w:r>
+        <w:rPr>
+          <w:rFonts w:ascii="Times New Roman" w:eastAsia="Times New Roman" w:hAnsi="Times New Roman" w:cs="Times New Roman"/>
+          <w:sz w:val="24"/>
+          <w:szCs w:val="24"/>
+        </w:rPr>
+        <w:t xml:space="preserve">, </w:t>
+      </w:r>
+      <w:r>
+        <w:rPr>
+          <w:rFonts w:ascii="Times New Roman" w:eastAsia="Times New Roman" w:hAnsi="Times New Roman" w:cs="Times New Roman"/>
+          <w:sz w:val="24"/>
+          <w:szCs w:val="24"/>
+        </w:rPr>
+        <w:t>decreasing</w:t>
+      </w:r>
+      <w:r>
+        <w:rPr>
+          <w:rFonts w:ascii="Times New Roman" w:eastAsia="Times New Roman" w:hAnsi="Times New Roman" w:cs="Times New Roman"/>
+          <w:sz w:val="24"/>
+          <w:szCs w:val="24"/>
+        </w:rPr>
+        <w:t xml:space="preserve"> </w:t>
       </w:r>
       <w:r>
         <w:rPr>
@@ -4164,33 +4611,105 @@
           <w:sz w:val="24"/>
           <w:szCs w:val="24"/>
         </w:rPr>
+        <w:t xml:space="preserve">increases </w:t>
+      </w:r>
+      <w:r>
+        <w:rPr>
+          <w:rFonts w:ascii="Times New Roman" w:eastAsia="Times New Roman" w:hAnsi="Times New Roman" w:cs="Times New Roman"/>
+          <w:i/>
+          <w:sz w:val="24"/>
+          <w:szCs w:val="24"/>
+        </w:rPr>
+        <w:t xml:space="preserve">I(0) </w:t>
+      </w:r>
+      <w:r>
+        <w:rPr>
+          <w:rFonts w:ascii="Times New Roman" w:eastAsia="Times New Roman" w:hAnsi="Times New Roman" w:cs="Times New Roman"/>
+          <w:sz w:val="24"/>
+          <w:szCs w:val="24"/>
+        </w:rPr>
+        <w:t>and therefore increases the maximum proportion of members infected with the disease in the population. Setting the birth/death rate to 0.5 also has an interesting effect on the model,</w:t>
+      </w:r>
+      <w:r>
+        <w:rPr>
+          <w:rFonts w:ascii="Times New Roman" w:eastAsia="Times New Roman" w:hAnsi="Times New Roman" w:cs="Times New Roman"/>
+          <w:sz w:val="24"/>
+          <w:szCs w:val="24"/>
+        </w:rPr>
+        <w:t xml:space="preserve"> as the maximums of </w:t>
+      </w:r>
+      <w:r>
+        <w:rPr>
+          <w:rFonts w:ascii="Times New Roman" w:eastAsia="Times New Roman" w:hAnsi="Times New Roman" w:cs="Times New Roman"/>
+          <w:i/>
+          <w:sz w:val="24"/>
+          <w:szCs w:val="24"/>
+        </w:rPr>
+        <w:t xml:space="preserve">S, I, </w:t>
+      </w:r>
+      <w:r>
+        <w:rPr>
+          <w:rFonts w:ascii="Times New Roman" w:eastAsia="Times New Roman" w:hAnsi="Times New Roman" w:cs="Times New Roman"/>
+          <w:sz w:val="24"/>
+          <w:szCs w:val="24"/>
+        </w:rPr>
         <w:t xml:space="preserve">and </w:t>
       </w:r>
-      <w:r>
-        <w:rPr>
-          <w:rFonts w:ascii="Times New Roman" w:eastAsia="Times New Roman" w:hAnsi="Times New Roman" w:cs="Times New Roman"/>
-          <w:i/>
-          <w:sz w:val="24"/>
-          <w:szCs w:val="24"/>
-        </w:rPr>
-        <w:t>I(0)</w:t>
-      </w:r>
-      <w:r>
-        <w:rPr>
-          <w:rFonts w:ascii="Times New Roman" w:eastAsia="Times New Roman" w:hAnsi="Times New Roman" w:cs="Times New Roman"/>
-          <w:sz w:val="24"/>
-          <w:szCs w:val="24"/>
-        </w:rPr>
-        <w:t xml:space="preserve">, </w:t>
-      </w:r>
-      <w:r>
-        <w:rPr>
-          <w:rFonts w:ascii="Times New Roman" w:eastAsia="Times New Roman" w:hAnsi="Times New Roman" w:cs="Times New Roman"/>
-          <w:sz w:val="24"/>
-          <w:szCs w:val="24"/>
-        </w:rPr>
-        <w:t>decreasing</w:t>
-      </w:r>
+      <w:proofErr w:type="spellStart"/>
+      <w:r>
+        <w:rPr>
+          <w:rFonts w:ascii="Times New Roman" w:eastAsia="Times New Roman" w:hAnsi="Times New Roman" w:cs="Times New Roman"/>
+          <w:i/>
+          <w:sz w:val="24"/>
+          <w:szCs w:val="24"/>
+        </w:rPr>
+        <w:t xml:space="preserve">R </w:t>
+      </w:r>
+      <w:r>
+        <w:rPr>
+          <w:rFonts w:ascii="Times New Roman" w:eastAsia="Times New Roman" w:hAnsi="Times New Roman" w:cs="Times New Roman"/>
+          <w:sz w:val="24"/>
+          <w:szCs w:val="24"/>
+        </w:rPr>
+        <w:t>are</w:t>
+      </w:r>
+      <w:proofErr w:type="spellEnd"/>
+      <w:r>
+        <w:rPr>
+          <w:rFonts w:ascii="Times New Roman" w:eastAsia="Times New Roman" w:hAnsi="Times New Roman" w:cs="Times New Roman"/>
+          <w:sz w:val="24"/>
+          <w:szCs w:val="24"/>
+        </w:rPr>
+        <w:t xml:space="preserve"> held at a constant value over time. Also, increasing the birth/death rate increases the maximums of </w:t>
+      </w:r>
+      <w:r>
+        <w:rPr>
+          <w:rFonts w:ascii="Times New Roman" w:eastAsia="Times New Roman" w:hAnsi="Times New Roman" w:cs="Times New Roman"/>
+          <w:i/>
+          <w:sz w:val="24"/>
+          <w:szCs w:val="24"/>
+        </w:rPr>
+        <w:t xml:space="preserve">I. </w:t>
+      </w:r>
+      <w:r>
+        <w:rPr>
+          <w:rFonts w:ascii="Times New Roman" w:eastAsia="Times New Roman" w:hAnsi="Times New Roman" w:cs="Times New Roman"/>
+          <w:sz w:val="24"/>
+          <w:szCs w:val="24"/>
+        </w:rPr>
+        <w:t xml:space="preserve">Decreasing the population’s recovery rate as increases the maximums of </w:t>
+      </w:r>
+      <w:proofErr w:type="gramStart"/>
+      <w:r>
+        <w:rPr>
+          <w:rFonts w:ascii="Times New Roman" w:eastAsia="Times New Roman" w:hAnsi="Times New Roman" w:cs="Times New Roman"/>
+          <w:i/>
+          <w:sz w:val="24"/>
+          <w:szCs w:val="24"/>
+        </w:rPr>
+        <w:t>I.</w:t>
+      </w:r>
+      <w:proofErr w:type="gramEnd"/>
       <w:r>
         <w:rPr>
           <w:rFonts w:ascii="Times New Roman" w:eastAsia="Times New Roman" w:hAnsi="Times New Roman" w:cs="Times New Roman"/>
@@ -4201,126 +4720,27 @@
       </w:r>
       <w:r>
         <w:rPr>
-          <w:rFonts w:ascii="Times New Roman" w:eastAsia="Times New Roman" w:hAnsi="Times New Roman" w:cs="Times New Roman"/>
-          <w:i/>
-          <w:sz w:val="24"/>
-          <w:szCs w:val="24"/>
-        </w:rPr>
-        <w:t xml:space="preserve">S(0) </w:t>
-      </w:r>
-      <w:r>
-        <w:rPr>
-          <w:rFonts w:ascii="Times New Roman" w:eastAsia="Times New Roman" w:hAnsi="Times New Roman" w:cs="Times New Roman"/>
-          <w:sz w:val="24"/>
-          <w:szCs w:val="24"/>
-        </w:rPr>
-        <w:t xml:space="preserve">increases </w:t>
-      </w:r>
-      <w:r>
-        <w:rPr>
-          <w:rFonts w:ascii="Times New Roman" w:eastAsia="Times New Roman" w:hAnsi="Times New Roman" w:cs="Times New Roman"/>
-          <w:i/>
-          <w:sz w:val="24"/>
-          <w:szCs w:val="24"/>
-        </w:rPr>
-        <w:t xml:space="preserve">I(0) </w:t>
-      </w:r>
-      <w:r>
-        <w:rPr>
-          <w:rFonts w:ascii="Times New Roman" w:eastAsia="Times New Roman" w:hAnsi="Times New Roman" w:cs="Times New Roman"/>
-          <w:sz w:val="24"/>
-          <w:szCs w:val="24"/>
-        </w:rPr>
-        <w:t>and therefore increases the maximum proportion of members infected with the disease in the population. Setting the birth/death rate to 0.5 also has an interesting effect on the model,</w:t>
-      </w:r>
-      <w:r>
-        <w:rPr>
-          <w:rFonts w:ascii="Times New Roman" w:eastAsia="Times New Roman" w:hAnsi="Times New Roman" w:cs="Times New Roman"/>
-          <w:sz w:val="24"/>
-          <w:szCs w:val="24"/>
-        </w:rPr>
-        <w:t xml:space="preserve"> as the maximums of </w:t>
-      </w:r>
-      <w:r>
-        <w:rPr>
-          <w:rFonts w:ascii="Times New Roman" w:eastAsia="Times New Roman" w:hAnsi="Times New Roman" w:cs="Times New Roman"/>
-          <w:i/>
-          <w:sz w:val="24"/>
-          <w:szCs w:val="24"/>
-        </w:rPr>
-        <w:t xml:space="preserve">S, I, </w:t>
-      </w:r>
-      <w:r>
-        <w:rPr>
-          <w:rFonts w:ascii="Times New Roman" w:eastAsia="Times New Roman" w:hAnsi="Times New Roman" w:cs="Times New Roman"/>
-          <w:sz w:val="24"/>
-          <w:szCs w:val="24"/>
-        </w:rPr>
-        <w:t xml:space="preserve">and </w:t>
-      </w:r>
-      <w:r>
-        <w:rPr>
-          <w:rFonts w:ascii="Times New Roman" w:eastAsia="Times New Roman" w:hAnsi="Times New Roman" w:cs="Times New Roman"/>
-          <w:i/>
-          <w:sz w:val="24"/>
-          <w:szCs w:val="24"/>
-        </w:rPr>
-        <w:t xml:space="preserve">R </w:t>
-      </w:r>
-      <w:r>
-        <w:rPr>
-          <w:rFonts w:ascii="Times New Roman" w:eastAsia="Times New Roman" w:hAnsi="Times New Roman" w:cs="Times New Roman"/>
-          <w:sz w:val="24"/>
-          <w:szCs w:val="24"/>
-        </w:rPr>
-        <w:t xml:space="preserve">are held at a constant value over time. Also, increasing the birth/death rate increases the maximums of </w:t>
-      </w:r>
-      <w:r>
-        <w:rPr>
-          <w:rFonts w:ascii="Times New Roman" w:eastAsia="Times New Roman" w:hAnsi="Times New Roman" w:cs="Times New Roman"/>
-          <w:i/>
-          <w:sz w:val="24"/>
-          <w:szCs w:val="24"/>
-        </w:rPr>
-        <w:t xml:space="preserve">I. </w:t>
-      </w:r>
-      <w:r>
-        <w:rPr>
-          <w:rFonts w:ascii="Times New Roman" w:eastAsia="Times New Roman" w:hAnsi="Times New Roman" w:cs="Times New Roman"/>
-          <w:sz w:val="24"/>
-          <w:szCs w:val="24"/>
-        </w:rPr>
-        <w:t xml:space="preserve">Decreasing the population’s recovery rate as increases the maximums of </w:t>
-      </w:r>
-      <w:proofErr w:type="gramStart"/>
-      <w:r>
-        <w:rPr>
-          <w:rFonts w:ascii="Times New Roman" w:eastAsia="Times New Roman" w:hAnsi="Times New Roman" w:cs="Times New Roman"/>
-          <w:i/>
-          <w:sz w:val="24"/>
-          <w:szCs w:val="24"/>
-        </w:rPr>
-        <w:t>I.</w:t>
-      </w:r>
-      <w:proofErr w:type="gramEnd"/>
-    </w:p>
-    <w:p>
-      <w:pPr>
-        <w:spacing w:line="240" w:lineRule="auto"/>
-        <w:rPr>
           <w:rFonts w:ascii="Times New Roman" w:hAnsi="Times New Roman" w:cs="Times New Roman"/>
           <w:sz w:val="24"/>
           <w:szCs w:val="24"/>
         </w:rPr>
-      </w:pPr>
+        <w:t>Our favorite part of this project was learning more about computation epidemiology</w:t>
+      </w:r>
       <w:r>
         <w:rPr>
           <w:rFonts w:ascii="Times New Roman" w:hAnsi="Times New Roman" w:cs="Times New Roman"/>
           <w:sz w:val="24"/>
           <w:szCs w:val="24"/>
         </w:rPr>
-        <w:tab/>
-        <w:t>Our favorite part of this project was learning more about computation epidemiology.</w:t>
+        <w:t xml:space="preserve"> and learning more about how to model systems in MATLAB</w:t>
+      </w:r>
+      <w:r>
+        <w:rPr>
+          <w:rFonts w:ascii="Times New Roman" w:hAnsi="Times New Roman" w:cs="Times New Roman"/>
+          <w:sz w:val="24"/>
+          <w:szCs w:val="24"/>
+        </w:rPr>
+        <w:t>.</w:t>
       </w:r>
     </w:p>
     <w:p>
@@ -4440,7 +4860,7 @@
             <w:sz w:val="24"/>
             <w:szCs w:val="24"/>
           </w:rPr>
-          <w:t>2</w:t>
+          <w:t>4</w:t>
         </w:r>
         <w:r>
           <w:rPr>
@@ -4850,7 +5270,7 @@
   <w:docDefaults>
     <w:rPrDefault>
       <w:rPr>
-        <w:rFonts w:asciiTheme="minorHAnsi" w:eastAsiaTheme="minorHAnsi" w:hAnsiTheme="minorHAnsi" w:cstheme="minorBidi"/>
+        <w:rFonts w:asciiTheme="minorHAnsi" w:eastAsia="SimSun" w:hAnsiTheme="minorHAnsi" w:cstheme="minorBidi"/>
         <w:sz w:val="22"/>
         <w:szCs w:val="22"/>
         <w:lang w:val="en-US" w:eastAsia="en-US" w:bidi="ar-SA"/>
@@ -5011,11 +5431,11 @@
     <w:lsdException w:name="Table Elegant" w:semiHidden="1" w:unhideWhenUsed="1"/>
     <w:lsdException w:name="Table Professional" w:semiHidden="1" w:unhideWhenUsed="1"/>
     <w:lsdException w:name="Table Subtle 1" w:semiHidden="1" w:unhideWhenUsed="1"/>
-    <w:lsdException w:name="Table Subtle 2" w:semiHidden="1" w:unhideWhenUsed="1"/>
     <w:lsdException w:name="Table Web 1" w:semiHidden="1" w:unhideWhenUsed="1"/>
     <w:lsdException w:name="Table Web 2" w:semiHidden="1" w:unhideWhenUsed="1"/>
     <w:lsdException w:name="Balloon Text" w:semiHidden="1" w:unhideWhenUsed="1"/>
     <w:lsdException w:name="Table Grid" w:uiPriority="39"/>
+    <w:lsdException w:name="Table Theme" w:semiHidden="1" w:unhideWhenUsed="1"/>
     <w:lsdException w:name="Placeholder Text" w:semiHidden="1"/>
     <w:lsdException w:name="No Spacing" w:uiPriority="1" w:qFormat="1"/>
     <w:lsdException w:name="Light Shading" w:uiPriority="60"/>
@@ -5250,6 +5670,7 @@
   <w:style w:type="character" w:default="1" w:styleId="DefaultParagraphFont">
     <w:name w:val="Default Paragraph Font"/>
     <w:uiPriority w:val="1"/>
+    <w:semiHidden/>
     <w:unhideWhenUsed/>
   </w:style>
   <w:style w:type="table" w:default="1" w:styleId="TableNormal">
@@ -5334,6 +5755,16 @@
     <w:rPr>
       <w:rFonts w:ascii="Arial" w:eastAsia="Arial" w:hAnsi="Arial" w:cs="Arial"/>
       <w:lang w:val="en"/>
+    </w:rPr>
+  </w:style>
+  <w:style w:type="character" w:styleId="PlaceholderText">
+    <w:name w:val="Placeholder Text"/>
+    <w:basedOn w:val="DefaultParagraphFont"/>
+    <w:uiPriority w:val="99"/>
+    <w:semiHidden/>
+    <w:rsid w:val="000853C6"/>
+    <w:rPr>
+      <w:color w:val="808080"/>
     </w:rPr>
   </w:style>
 </w:styles>
@@ -5605,7 +6036,7 @@
 </file>
 
 <file path=customXml/itemProps1.xml><?xml version="1.0" encoding="utf-8"?>
-<ds:datastoreItem xmlns:ds="http://schemas.openxmlformats.org/officeDocument/2006/customXml" ds:itemID="{F56E55F1-C3A3-4C14-B196-C7A49D3E149B}">
+<ds:datastoreItem xmlns:ds="http://schemas.openxmlformats.org/officeDocument/2006/customXml" ds:itemID="{6D6E27E3-085A-423F-B01B-B620E8269533}">
   <ds:schemaRefs>
     <ds:schemaRef ds:uri="http://schemas.openxmlformats.org/officeDocument/2006/bibliography"/>
   </ds:schemaRefs>
